--- a/Caliburn/IEventAggregator.docx
+++ b/Caliburn/IEventAggregator.docx
@@ -18,11 +18,44 @@
       </w:r>
     </w:p>
     <w:p>
-      <w:r>
-        <w:rPr>
-          <w:lang w:val="en-US"/>
-        </w:rPr>
-        <w:t>Je soucasti CaliburnMicro.  Pouzito ve zmenovadle. Navod na pouziti:</w:t>
+      <w:pPr>
+        <w:spacing w:line="240" w:lineRule="auto"/>
+        <w:contextualSpacing/>
+      </w:pPr>
+      <w:r>
+        <w:rPr>
+          <w:lang w:val="en-US"/>
+        </w:rPr>
+        <w:t xml:space="preserve">Je soucasti CaliburnMicro.  Pouzito ve zmenovadle. </w:t>
+      </w:r>
+    </w:p>
+    <w:p>
+      <w:pPr>
+        <w:rPr>
+          <w:smallCaps/>
+          <w:u w:val="single" w:color="7F7F7F" w:themeColor="text1" w:themeTint="80"/>
+          <w:lang w:val="en-US"/>
+        </w:rPr>
+      </w:pPr>
+      <w:r>
+        <w:rPr>
+          <w:lang w:val="en-US"/>
+        </w:rPr>
+        <w:t>Podstatou je poslat “message” z jednoho viewModelu do jineho. Message muze byt jakykoli objekt (string, image, cokoli..)</w:t>
+      </w:r>
+      <w:r>
+        <w:rPr>
+          <w:smallCaps/>
+          <w:u w:color="7F7F7F" w:themeColor="text1" w:themeTint="80"/>
+          <w:lang w:val="en-US"/>
+        </w:rPr>
+        <w:t xml:space="preserve">  </w:t>
+      </w:r>
+      <w:r>
+        <w:rPr>
+          <w:lang w:val="en-US"/>
+        </w:rPr>
+        <w:t>Navod na pouziti:</w:t>
       </w:r>
       <w:r>
         <w:t xml:space="preserve"> </w:t>
@@ -49,6 +82,7 @@
     <w:p>
       <w:pPr>
         <w:spacing w:line="240" w:lineRule="auto"/>
+        <w:contextualSpacing/>
         <w:rPr>
           <w:rStyle w:val="Odkazjemn"/>
           <w:lang w:val="en-US"/>
@@ -85,6 +119,7 @@
       <w:pPr>
         <w:spacing w:line="240" w:lineRule="auto"/>
         <w:ind w:left="708"/>
+        <w:contextualSpacing/>
         <w:rPr>
           <w:rStyle w:val="Odkazjemn"/>
           <w:sz w:val="32"/>
@@ -98,6 +133,7 @@
           <w:color w:val="000000"/>
           <w:sz w:val="20"/>
           <w:szCs w:val="19"/>
+          <w:highlight w:val="yellow"/>
           <w:lang w:val="en-US"/>
         </w:rPr>
         <w:t>container.Register(Component.For&lt;IEventAggregator&gt;().ImplementedBy&lt;EventAggregator&gt;().LifestyleSingleton());</w:t>
@@ -105,7 +141,254 @@
     </w:p>
     <w:p>
       <w:pPr>
+        <w:pStyle w:val="Odstavecseseznamem"/>
         <w:spacing w:line="240" w:lineRule="auto"/>
+        <w:rPr>
+          <w:smallCaps/>
+          <w:u w:val="single" w:color="7F7F7F" w:themeColor="text1" w:themeTint="80"/>
+          <w:lang w:val="en-US"/>
+        </w:rPr>
+      </w:pPr>
+    </w:p>
+    <w:p>
+      <w:pPr>
+        <w:pStyle w:val="Odstavecseseznamem"/>
+        <w:numPr>
+          <w:ilvl w:val="0"/>
+          <w:numId w:val="2"/>
+        </w:numPr>
+        <w:spacing w:after="0" w:line="240" w:lineRule="auto"/>
+        <w:ind w:left="714" w:hanging="357"/>
+        <w:rPr>
+          <w:smallCaps/>
+          <w:u w:val="single" w:color="7F7F7F" w:themeColor="text1" w:themeTint="80"/>
+          <w:lang w:val="en-US"/>
+        </w:rPr>
+      </w:pPr>
+      <w:r>
+        <w:rPr>
+          <w:lang w:val="en-US"/>
+        </w:rPr>
+        <w:t xml:space="preserve">Trida ktera chce event (message) </w:t>
+      </w:r>
+      <w:r>
+        <w:rPr>
+          <w:b/>
+          <w:color w:val="FF0000"/>
+          <w:lang w:val="en-US"/>
+        </w:rPr>
+        <w:t>posilat</w:t>
+      </w:r>
+      <w:r>
+        <w:rPr>
+          <w:lang w:val="en-US"/>
+        </w:rPr>
+        <w:t>, musi chtit v konstruktoru IEventAggregator:</w:t>
+      </w:r>
+    </w:p>
+    <w:p>
+      <w:pPr>
+        <w:pStyle w:val="Odstavecseseznamem"/>
+        <w:spacing w:line="240" w:lineRule="auto"/>
+        <w:rPr>
+          <w:smallCaps/>
+          <w:u w:val="single" w:color="7F7F7F" w:themeColor="text1" w:themeTint="80"/>
+          <w:lang w:val="en-US"/>
+        </w:rPr>
+      </w:pPr>
+    </w:p>
+    <w:p>
+      <w:pPr>
+        <w:pStyle w:val="Odstavecseseznamem"/>
+        <w:spacing w:line="240" w:lineRule="auto"/>
+        <w:ind w:left="1416"/>
+        <w:rPr>
+          <w:rFonts w:ascii="Consolas" w:hAnsi="Consolas" w:cs="Consolas"/>
+          <w:color w:val="000000"/>
+          <w:sz w:val="20"/>
+          <w:szCs w:val="19"/>
+          <w:lang w:val="en-US"/>
+        </w:rPr>
+      </w:pPr>
+      <w:r>
+        <w:rPr>
+          <w:rFonts w:ascii="Consolas" w:hAnsi="Consolas" w:cs="Consolas"/>
+          <w:color w:val="0000FF"/>
+          <w:sz w:val="20"/>
+          <w:szCs w:val="19"/>
+          <w:lang w:val="en-US"/>
+        </w:rPr>
+        <w:t>private</w:t>
+      </w:r>
+      <w:r>
+        <w:rPr>
+          <w:rFonts w:ascii="Consolas" w:hAnsi="Consolas" w:cs="Consolas"/>
+          <w:color w:val="000000"/>
+          <w:sz w:val="20"/>
+          <w:szCs w:val="19"/>
+          <w:lang w:val="en-US"/>
+        </w:rPr>
+        <w:t xml:space="preserve"> </w:t>
+      </w:r>
+      <w:r>
+        <w:rPr>
+          <w:rFonts w:ascii="Consolas" w:hAnsi="Consolas" w:cs="Consolas"/>
+          <w:color w:val="0000FF"/>
+          <w:sz w:val="20"/>
+          <w:szCs w:val="19"/>
+          <w:lang w:val="en-US"/>
+        </w:rPr>
+        <w:t>readonly</w:t>
+      </w:r>
+      <w:r>
+        <w:rPr>
+          <w:rFonts w:ascii="Consolas" w:hAnsi="Consolas" w:cs="Consolas"/>
+          <w:color w:val="000000"/>
+          <w:sz w:val="20"/>
+          <w:szCs w:val="19"/>
+          <w:lang w:val="en-US"/>
+        </w:rPr>
+        <w:t xml:space="preserve"> IEventAggregator m_eventAggregator;</w:t>
+      </w:r>
+    </w:p>
+    <w:p>
+      <w:pPr>
+        <w:pStyle w:val="Odstavecseseznamem"/>
+        <w:spacing w:line="240" w:lineRule="auto"/>
+        <w:ind w:left="1416"/>
+        <w:rPr>
+          <w:smallCaps/>
+          <w:sz w:val="32"/>
+          <w:u w:val="single" w:color="7F7F7F" w:themeColor="text1" w:themeTint="80"/>
+          <w:lang w:val="en-US"/>
+        </w:rPr>
+      </w:pPr>
+    </w:p>
+    <w:p>
+      <w:pPr>
+        <w:autoSpaceDE w:val="0"/>
+        <w:autoSpaceDN w:val="0"/>
+        <w:adjustRightInd w:val="0"/>
+        <w:spacing w:after="0" w:line="240" w:lineRule="auto"/>
+        <w:ind w:left="1416"/>
+        <w:contextualSpacing/>
+        <w:jc w:val="left"/>
+        <w:rPr>
+          <w:rFonts w:ascii="Consolas" w:hAnsi="Consolas" w:cs="Consolas"/>
+          <w:color w:val="000000"/>
+          <w:sz w:val="20"/>
+          <w:szCs w:val="19"/>
+          <w:lang w:val="en-US"/>
+        </w:rPr>
+      </w:pPr>
+      <w:r>
+        <w:rPr>
+          <w:rFonts w:ascii="Consolas" w:hAnsi="Consolas" w:cs="Consolas"/>
+          <w:color w:val="0000FF"/>
+          <w:sz w:val="20"/>
+          <w:szCs w:val="19"/>
+          <w:lang w:val="en-US"/>
+        </w:rPr>
+        <w:t>public</w:t>
+      </w:r>
+      <w:r>
+        <w:rPr>
+          <w:rFonts w:ascii="Consolas" w:hAnsi="Consolas" w:cs="Consolas"/>
+          <w:color w:val="000000"/>
+          <w:sz w:val="20"/>
+          <w:szCs w:val="19"/>
+          <w:lang w:val="en-US"/>
+        </w:rPr>
+        <w:t xml:space="preserve"> FilterPartViewModel(IEventAggregator eventAggregator)</w:t>
+      </w:r>
+    </w:p>
+    <w:p>
+      <w:pPr>
+        <w:autoSpaceDE w:val="0"/>
+        <w:autoSpaceDN w:val="0"/>
+        <w:adjustRightInd w:val="0"/>
+        <w:spacing w:after="0" w:line="240" w:lineRule="auto"/>
+        <w:ind w:left="1416"/>
+        <w:contextualSpacing/>
+        <w:jc w:val="left"/>
+        <w:rPr>
+          <w:rFonts w:ascii="Consolas" w:hAnsi="Consolas" w:cs="Consolas"/>
+          <w:color w:val="000000"/>
+          <w:sz w:val="20"/>
+          <w:szCs w:val="19"/>
+          <w:lang w:val="en-US"/>
+        </w:rPr>
+      </w:pPr>
+      <w:r>
+        <w:rPr>
+          <w:rFonts w:ascii="Consolas" w:hAnsi="Consolas" w:cs="Consolas"/>
+          <w:color w:val="000000"/>
+          <w:sz w:val="20"/>
+          <w:szCs w:val="19"/>
+          <w:lang w:val="en-US"/>
+        </w:rPr>
+        <w:t xml:space="preserve">        {            </w:t>
+      </w:r>
+    </w:p>
+    <w:p>
+      <w:pPr>
+        <w:autoSpaceDE w:val="0"/>
+        <w:autoSpaceDN w:val="0"/>
+        <w:adjustRightInd w:val="0"/>
+        <w:spacing w:after="0" w:line="240" w:lineRule="auto"/>
+        <w:ind w:left="1416"/>
+        <w:contextualSpacing/>
+        <w:jc w:val="left"/>
+        <w:rPr>
+          <w:rFonts w:ascii="Consolas" w:hAnsi="Consolas" w:cs="Consolas"/>
+          <w:color w:val="000000"/>
+          <w:sz w:val="20"/>
+          <w:szCs w:val="19"/>
+          <w:lang w:val="en-US"/>
+        </w:rPr>
+      </w:pPr>
+      <w:r>
+        <w:rPr>
+          <w:rFonts w:ascii="Consolas" w:hAnsi="Consolas" w:cs="Consolas"/>
+          <w:color w:val="000000"/>
+          <w:sz w:val="20"/>
+          <w:szCs w:val="19"/>
+          <w:lang w:val="en-US"/>
+        </w:rPr>
+        <w:t xml:space="preserve">            m_eventAggregator = eventAggregator;            </w:t>
+      </w:r>
+    </w:p>
+    <w:p>
+      <w:pPr>
+        <w:spacing w:line="240" w:lineRule="auto"/>
+        <w:ind w:left="1416"/>
+        <w:contextualSpacing/>
+        <w:rPr>
+          <w:smallCaps/>
+          <w:sz w:val="32"/>
+          <w:u w:val="single" w:color="7F7F7F" w:themeColor="text1" w:themeTint="80"/>
+          <w:lang w:val="en-US"/>
+        </w:rPr>
+      </w:pPr>
+      <w:r>
+        <w:rPr>
+          <w:rFonts w:ascii="Consolas" w:hAnsi="Consolas" w:cs="Consolas"/>
+          <w:color w:val="000000"/>
+          <w:sz w:val="20"/>
+          <w:szCs w:val="19"/>
+          <w:lang w:val="en-US"/>
+        </w:rPr>
+        <w:t xml:space="preserve">        }</w:t>
+      </w:r>
+    </w:p>
+    <w:p>
+      <w:pPr>
+        <w:spacing w:line="240" w:lineRule="auto"/>
+        <w:contextualSpacing/>
+        <w:rPr>
+          <w:u w:color="7F7F7F" w:themeColor="text1" w:themeTint="80"/>
+          <w:lang w:val="en-US"/>
+        </w:rPr>
       </w:pPr>
     </w:p>
     <w:p>
@@ -117,22 +400,462 @@
         </w:numPr>
         <w:spacing w:line="240" w:lineRule="auto"/>
         <w:rPr>
-          <w:smallCaps/>
-          <w:u w:val="single" w:color="7F7F7F" w:themeColor="text1" w:themeTint="80"/>
-          <w:lang w:val="en-US"/>
-        </w:rPr>
-      </w:pPr>
-      <w:r>
-        <w:rPr>
-          <w:lang w:val="en-US"/>
-        </w:rPr>
-        <w:t>Podstatou je poslat “message” z jednoho viewModelu do jineho. Message muze byt jakykoli objekt (string, image, cokoli..)</w:t>
-      </w:r>
-    </w:p>
-    <w:p>
-      <w:pPr>
-        <w:pStyle w:val="Odstavecseseznamem"/>
+          <w:u w:color="7F7F7F" w:themeColor="text1" w:themeTint="80"/>
+          <w:lang w:val="en-US"/>
+        </w:rPr>
+      </w:pPr>
+      <w:r>
+        <w:rPr>
+          <w:u w:color="7F7F7F" w:themeColor="text1" w:themeTint="80"/>
+          <w:lang w:val="en-US"/>
+        </w:rPr>
+        <w:t xml:space="preserve">Trida ktera chce message </w:t>
+      </w:r>
+      <w:r>
+        <w:rPr>
+          <w:b/>
+          <w:color w:val="FF0000"/>
+          <w:u w:color="7F7F7F" w:themeColor="text1" w:themeTint="80"/>
+          <w:lang w:val="en-US"/>
+        </w:rPr>
+        <w:t>prijmout</w:t>
+      </w:r>
+      <w:r>
+        <w:rPr>
+          <w:color w:val="FF0000"/>
+          <w:u w:color="7F7F7F" w:themeColor="text1" w:themeTint="80"/>
+          <w:lang w:val="en-US"/>
+        </w:rPr>
+        <w:t xml:space="preserve"> </w:t>
+      </w:r>
+      <w:r>
+        <w:rPr>
+          <w:u w:color="7F7F7F" w:themeColor="text1" w:themeTint="80"/>
+          <w:lang w:val="en-US"/>
+        </w:rPr>
+        <w:t xml:space="preserve">(byt posluchacem ) , musi implementovat rozhrani </w:t>
+      </w:r>
+    </w:p>
+    <w:p>
+      <w:pPr>
+        <w:autoSpaceDE w:val="0"/>
+        <w:autoSpaceDN w:val="0"/>
+        <w:adjustRightInd w:val="0"/>
+        <w:spacing w:after="0" w:line="240" w:lineRule="auto"/>
+        <w:ind w:left="708"/>
+        <w:contextualSpacing/>
+        <w:jc w:val="left"/>
+        <w:rPr>
+          <w:rFonts w:ascii="Consolas" w:hAnsi="Consolas" w:cs="Consolas"/>
+          <w:b/>
+          <w:color w:val="000000"/>
+          <w:sz w:val="22"/>
+          <w:szCs w:val="19"/>
+          <w:lang w:val="en-US"/>
+        </w:rPr>
+      </w:pPr>
+      <w:r>
+        <w:rPr>
+          <w:rFonts w:ascii="Consolas" w:hAnsi="Consolas" w:cs="Consolas"/>
+          <w:color w:val="0000FF"/>
+          <w:sz w:val="19"/>
+          <w:szCs w:val="19"/>
+          <w:lang w:val="en-US"/>
+        </w:rPr>
+        <w:t xml:space="preserve">       </w:t>
+      </w:r>
+      <w:r>
+        <w:rPr>
+          <w:rFonts w:ascii="Consolas" w:hAnsi="Consolas" w:cs="Consolas"/>
+          <w:color w:val="0000FF"/>
+          <w:sz w:val="19"/>
+          <w:szCs w:val="19"/>
+          <w:lang w:val="en-US"/>
+        </w:rPr>
+        <w:t>public</w:t>
+      </w:r>
+      <w:r>
+        <w:rPr>
+          <w:rFonts w:ascii="Consolas" w:hAnsi="Consolas" w:cs="Consolas"/>
+          <w:color w:val="000000"/>
+          <w:sz w:val="19"/>
+          <w:szCs w:val="19"/>
+          <w:lang w:val="en-US"/>
+        </w:rPr>
+        <w:t xml:space="preserve"> </w:t>
+      </w:r>
+      <w:r>
+        <w:rPr>
+          <w:rFonts w:ascii="Consolas" w:hAnsi="Consolas" w:cs="Consolas"/>
+          <w:color w:val="0000FF"/>
+          <w:sz w:val="19"/>
+          <w:szCs w:val="19"/>
+          <w:lang w:val="en-US"/>
+        </w:rPr>
+        <w:t>class</w:t>
+      </w:r>
+      <w:r>
+        <w:rPr>
+          <w:rFonts w:ascii="Consolas" w:hAnsi="Consolas" w:cs="Consolas"/>
+          <w:color w:val="000000"/>
+          <w:sz w:val="19"/>
+          <w:szCs w:val="19"/>
+          <w:lang w:val="en-US"/>
+        </w:rPr>
+        <w:t xml:space="preserve"> </w:t>
+      </w:r>
+      <w:r>
+        <w:rPr>
+          <w:rFonts w:ascii="Consolas" w:hAnsi="Consolas" w:cs="Consolas"/>
+          <w:color w:val="2B91AF"/>
+          <w:sz w:val="19"/>
+          <w:szCs w:val="19"/>
+          <w:lang w:val="en-US"/>
+        </w:rPr>
+        <w:t>DataViewModel</w:t>
+      </w:r>
+      <w:r>
+        <w:rPr>
+          <w:rFonts w:ascii="Consolas" w:hAnsi="Consolas" w:cs="Consolas"/>
+          <w:color w:val="000000"/>
+          <w:sz w:val="19"/>
+          <w:szCs w:val="19"/>
+          <w:lang w:val="en-US"/>
+        </w:rPr>
+        <w:t xml:space="preserve"> : Screen, </w:t>
+      </w:r>
+      <w:r>
+        <w:rPr>
+          <w:rFonts w:ascii="Consolas" w:hAnsi="Consolas" w:cs="Consolas"/>
+          <w:b/>
+          <w:color w:val="000000"/>
+          <w:sz w:val="22"/>
+          <w:szCs w:val="19"/>
+          <w:lang w:val="en-US"/>
+        </w:rPr>
+        <w:t>IHandle&lt;</w:t>
+      </w:r>
+      <w:r>
+        <w:rPr>
+          <w:rFonts w:ascii="Consolas" w:hAnsi="Consolas" w:cs="Consolas"/>
+          <w:b/>
+          <w:color w:val="0000FF"/>
+          <w:sz w:val="22"/>
+          <w:szCs w:val="19"/>
+          <w:lang w:val="en-US"/>
+        </w:rPr>
+        <w:t>object</w:t>
+      </w:r>
+      <w:r>
+        <w:rPr>
+          <w:rFonts w:ascii="Consolas" w:hAnsi="Consolas" w:cs="Consolas"/>
+          <w:b/>
+          <w:color w:val="000000"/>
+          <w:sz w:val="22"/>
+          <w:szCs w:val="19"/>
+          <w:lang w:val="en-US"/>
+        </w:rPr>
+        <w:t>&gt;</w:t>
+      </w:r>
+    </w:p>
+    <w:p>
+      <w:pPr>
+        <w:autoSpaceDE w:val="0"/>
+        <w:autoSpaceDN w:val="0"/>
+        <w:adjustRightInd w:val="0"/>
+        <w:spacing w:after="0" w:line="240" w:lineRule="auto"/>
+        <w:ind w:left="708"/>
+        <w:contextualSpacing/>
+        <w:jc w:val="left"/>
+        <w:rPr>
+          <w:rFonts w:ascii="Consolas" w:hAnsi="Consolas" w:cs="Consolas"/>
+          <w:color w:val="000000"/>
+          <w:sz w:val="19"/>
+          <w:szCs w:val="19"/>
+          <w:lang w:val="en-US"/>
+        </w:rPr>
+      </w:pPr>
+      <w:r>
+        <w:rPr>
+          <w:rFonts w:ascii="Consolas" w:hAnsi="Consolas" w:cs="Consolas"/>
+          <w:color w:val="000000"/>
+          <w:sz w:val="19"/>
+          <w:szCs w:val="19"/>
+          <w:lang w:val="en-US"/>
+        </w:rPr>
+        <w:t xml:space="preserve">   </w:t>
+      </w:r>
+      <w:r>
+        <w:rPr>
+          <w:rFonts w:ascii="Consolas" w:hAnsi="Consolas" w:cs="Consolas"/>
+          <w:color w:val="000000"/>
+          <w:sz w:val="19"/>
+          <w:szCs w:val="19"/>
+          <w:lang w:val="en-US"/>
+        </w:rPr>
+        <w:t xml:space="preserve">   </w:t>
+      </w:r>
+      <w:r>
+        <w:rPr>
+          <w:rFonts w:ascii="Consolas" w:hAnsi="Consolas" w:cs="Consolas"/>
+          <w:color w:val="000000"/>
+          <w:sz w:val="19"/>
+          <w:szCs w:val="19"/>
+          <w:lang w:val="en-US"/>
+        </w:rPr>
+        <w:t xml:space="preserve"> {</w:t>
+      </w:r>
+    </w:p>
+    <w:p>
+      <w:pPr>
+        <w:autoSpaceDE w:val="0"/>
+        <w:autoSpaceDN w:val="0"/>
+        <w:adjustRightInd w:val="0"/>
+        <w:spacing w:after="0" w:line="240" w:lineRule="auto"/>
+        <w:ind w:left="1416"/>
+        <w:contextualSpacing/>
+        <w:jc w:val="left"/>
+        <w:rPr>
+          <w:rFonts w:ascii="Consolas" w:hAnsi="Consolas" w:cs="Consolas"/>
+          <w:color w:val="000000"/>
+          <w:sz w:val="19"/>
+          <w:szCs w:val="19"/>
+          <w:lang w:val="en-US"/>
+        </w:rPr>
+      </w:pPr>
+      <w:r>
+        <w:rPr>
+          <w:rFonts w:ascii="Consolas" w:hAnsi="Consolas" w:cs="Consolas"/>
+          <w:color w:val="000000"/>
+          <w:sz w:val="19"/>
+          <w:szCs w:val="19"/>
+          <w:lang w:val="en-US"/>
+        </w:rPr>
+        <w:t xml:space="preserve">        </w:t>
+      </w:r>
+      <w:r>
+        <w:rPr>
+          <w:rFonts w:ascii="Consolas" w:hAnsi="Consolas" w:cs="Consolas"/>
+          <w:color w:val="0000FF"/>
+          <w:sz w:val="19"/>
+          <w:szCs w:val="19"/>
+          <w:lang w:val="en-US"/>
+        </w:rPr>
+        <w:t>private</w:t>
+      </w:r>
+      <w:r>
+        <w:rPr>
+          <w:rFonts w:ascii="Consolas" w:hAnsi="Consolas" w:cs="Consolas"/>
+          <w:color w:val="000000"/>
+          <w:sz w:val="19"/>
+          <w:szCs w:val="19"/>
+          <w:lang w:val="en-US"/>
+        </w:rPr>
+        <w:t xml:space="preserve"> BindableCollection&lt;MotivletWrapper&gt; m_motives;</w:t>
+      </w:r>
+    </w:p>
+    <w:p>
+      <w:pPr>
+        <w:autoSpaceDE w:val="0"/>
+        <w:autoSpaceDN w:val="0"/>
+        <w:adjustRightInd w:val="0"/>
+        <w:spacing w:after="0" w:line="240" w:lineRule="auto"/>
+        <w:ind w:left="1416"/>
+        <w:contextualSpacing/>
+        <w:jc w:val="left"/>
+        <w:rPr>
+          <w:rFonts w:ascii="Consolas" w:hAnsi="Consolas" w:cs="Consolas"/>
+          <w:color w:val="000000"/>
+          <w:sz w:val="19"/>
+          <w:szCs w:val="19"/>
+          <w:lang w:val="en-US"/>
+        </w:rPr>
+      </w:pPr>
+    </w:p>
+    <w:p>
+      <w:pPr>
+        <w:autoSpaceDE w:val="0"/>
+        <w:autoSpaceDN w:val="0"/>
+        <w:adjustRightInd w:val="0"/>
+        <w:spacing w:after="0" w:line="240" w:lineRule="auto"/>
+        <w:ind w:left="1416"/>
+        <w:contextualSpacing/>
+        <w:jc w:val="left"/>
+        <w:rPr>
+          <w:rFonts w:ascii="Consolas" w:hAnsi="Consolas" w:cs="Consolas"/>
+          <w:color w:val="000000"/>
+          <w:sz w:val="19"/>
+          <w:szCs w:val="19"/>
+          <w:lang w:val="en-US"/>
+        </w:rPr>
+      </w:pPr>
+      <w:r>
+        <w:rPr>
+          <w:rFonts w:ascii="Consolas" w:hAnsi="Consolas" w:cs="Consolas"/>
+          <w:color w:val="000000"/>
+          <w:sz w:val="19"/>
+          <w:szCs w:val="19"/>
+          <w:lang w:val="en-US"/>
+        </w:rPr>
+        <w:t xml:space="preserve">        </w:t>
+      </w:r>
+      <w:r>
+        <w:rPr>
+          <w:rFonts w:ascii="Consolas" w:hAnsi="Consolas" w:cs="Consolas"/>
+          <w:color w:val="0000FF"/>
+          <w:sz w:val="19"/>
+          <w:szCs w:val="19"/>
+          <w:lang w:val="en-US"/>
+        </w:rPr>
+        <w:t>public</w:t>
+      </w:r>
+      <w:r>
+        <w:rPr>
+          <w:rFonts w:ascii="Consolas" w:hAnsi="Consolas" w:cs="Consolas"/>
+          <w:color w:val="000000"/>
+          <w:sz w:val="19"/>
+          <w:szCs w:val="19"/>
+          <w:lang w:val="en-US"/>
+        </w:rPr>
+        <w:t xml:space="preserve"> DataViewModel(IClientToServicePublisher clientToServicePublisher, </w:t>
+      </w:r>
+      <w:r>
+        <w:rPr>
+          <w:rFonts w:ascii="Consolas" w:hAnsi="Consolas" w:cs="Consolas"/>
+          <w:b/>
+          <w:color w:val="000000"/>
+          <w:sz w:val="22"/>
+          <w:szCs w:val="19"/>
+          <w:lang w:val="en-US"/>
+        </w:rPr>
+        <w:t>IEventAggregator eventAggregator</w:t>
+      </w:r>
+      <w:r>
+        <w:rPr>
+          <w:rFonts w:ascii="Consolas" w:hAnsi="Consolas" w:cs="Consolas"/>
+          <w:color w:val="000000"/>
+          <w:sz w:val="19"/>
+          <w:szCs w:val="19"/>
+          <w:lang w:val="en-US"/>
+        </w:rPr>
+        <w:t>)</w:t>
+      </w:r>
+    </w:p>
+    <w:p>
+      <w:pPr>
+        <w:autoSpaceDE w:val="0"/>
+        <w:autoSpaceDN w:val="0"/>
+        <w:adjustRightInd w:val="0"/>
+        <w:spacing w:after="0" w:line="240" w:lineRule="auto"/>
+        <w:ind w:left="1416"/>
+        <w:contextualSpacing/>
+        <w:jc w:val="left"/>
+        <w:rPr>
+          <w:rFonts w:ascii="Consolas" w:hAnsi="Consolas" w:cs="Consolas"/>
+          <w:color w:val="000000"/>
+          <w:sz w:val="19"/>
+          <w:szCs w:val="19"/>
+          <w:lang w:val="en-US"/>
+        </w:rPr>
+      </w:pPr>
+      <w:r>
+        <w:rPr>
+          <w:rFonts w:ascii="Consolas" w:hAnsi="Consolas" w:cs="Consolas"/>
+          <w:color w:val="000000"/>
+          <w:sz w:val="19"/>
+          <w:szCs w:val="19"/>
+          <w:lang w:val="en-US"/>
+        </w:rPr>
+        <w:t xml:space="preserve">        {</w:t>
+      </w:r>
+    </w:p>
+    <w:p>
+      <w:pPr>
+        <w:autoSpaceDE w:val="0"/>
+        <w:autoSpaceDN w:val="0"/>
+        <w:adjustRightInd w:val="0"/>
+        <w:spacing w:after="0" w:line="240" w:lineRule="auto"/>
+        <w:ind w:left="1416"/>
+        <w:contextualSpacing/>
+        <w:jc w:val="left"/>
+        <w:rPr>
+          <w:rFonts w:ascii="Consolas" w:hAnsi="Consolas" w:cs="Consolas"/>
+          <w:b/>
+          <w:color w:val="000000"/>
+          <w:sz w:val="19"/>
+          <w:szCs w:val="19"/>
+          <w:lang w:val="en-US"/>
+        </w:rPr>
+      </w:pPr>
+      <w:r>
+        <w:rPr>
+          <w:rFonts w:ascii="Consolas" w:hAnsi="Consolas" w:cs="Consolas"/>
+          <w:color w:val="000000"/>
+          <w:sz w:val="19"/>
+          <w:szCs w:val="19"/>
+          <w:lang w:val="en-US"/>
+        </w:rPr>
+        <w:t xml:space="preserve">            </w:t>
+      </w:r>
+      <w:r>
+        <w:rPr>
+          <w:rFonts w:ascii="Consolas" w:hAnsi="Consolas" w:cs="Consolas"/>
+          <w:b/>
+          <w:color w:val="000000"/>
+          <w:sz w:val="22"/>
+          <w:szCs w:val="19"/>
+          <w:lang w:val="en-US"/>
+        </w:rPr>
+        <w:t>eventAggregator.Subscribe(</w:t>
+      </w:r>
+      <w:r>
+        <w:rPr>
+          <w:rFonts w:ascii="Consolas" w:hAnsi="Consolas" w:cs="Consolas"/>
+          <w:b/>
+          <w:color w:val="0000FF"/>
+          <w:sz w:val="22"/>
+          <w:szCs w:val="19"/>
+          <w:lang w:val="en-US"/>
+        </w:rPr>
+        <w:t>this</w:t>
+      </w:r>
+      <w:r>
+        <w:rPr>
+          <w:rFonts w:ascii="Consolas" w:hAnsi="Consolas" w:cs="Consolas"/>
+          <w:b/>
+          <w:color w:val="000000"/>
+          <w:sz w:val="22"/>
+          <w:szCs w:val="19"/>
+          <w:lang w:val="en-US"/>
+        </w:rPr>
+        <w:t>);</w:t>
+      </w:r>
+    </w:p>
+    <w:p>
+      <w:pPr>
         <w:spacing w:line="240" w:lineRule="auto"/>
+        <w:ind w:left="708"/>
+        <w:contextualSpacing/>
+        <w:rPr>
+          <w:u w:color="7F7F7F" w:themeColor="text1" w:themeTint="80"/>
+          <w:lang w:val="en-US"/>
+        </w:rPr>
+      </w:pPr>
+      <w:r>
+        <w:rPr>
+          <w:rFonts w:ascii="Consolas" w:hAnsi="Consolas" w:cs="Consolas"/>
+          <w:color w:val="000000"/>
+          <w:sz w:val="19"/>
+          <w:szCs w:val="19"/>
+          <w:lang w:val="en-US"/>
+        </w:rPr>
+        <w:t xml:space="preserve">        }</w:t>
+      </w:r>
+    </w:p>
+    <w:p>
+      <w:pPr>
+        <w:spacing w:line="240" w:lineRule="auto"/>
+        <w:contextualSpacing/>
         <w:rPr>
           <w:smallCaps/>
           <w:u w:val="single" w:color="7F7F7F" w:themeColor="text1" w:themeTint="80"/>
@@ -148,96 +871,14 @@
           <w:numId w:val="2"/>
         </w:numPr>
         <w:spacing w:line="240" w:lineRule="auto"/>
-        <w:rPr>
-          <w:smallCaps/>
-          <w:u w:val="single" w:color="7F7F7F" w:themeColor="text1" w:themeTint="80"/>
-          <w:lang w:val="en-US"/>
-        </w:rPr>
-      </w:pPr>
-      <w:r>
-        <w:rPr>
-          <w:lang w:val="en-US"/>
-        </w:rPr>
-        <w:t>Trida ktera chce event (message) posilat, musi chtit v konstruktoru IEventAggregator:</w:t>
-      </w:r>
-    </w:p>
-    <w:p>
-      <w:pPr>
-        <w:pStyle w:val="Odstavecseseznamem"/>
-        <w:spacing w:line="240" w:lineRule="auto"/>
-        <w:rPr>
-          <w:smallCaps/>
-          <w:u w:val="single" w:color="7F7F7F" w:themeColor="text1" w:themeTint="80"/>
-          <w:lang w:val="en-US"/>
-        </w:rPr>
-      </w:pPr>
-    </w:p>
-    <w:p>
-      <w:pPr>
-        <w:pStyle w:val="Odstavecseseznamem"/>
-        <w:spacing w:line="240" w:lineRule="auto"/>
-        <w:ind w:left="1416"/>
-        <w:rPr>
-          <w:rFonts w:ascii="Consolas" w:hAnsi="Consolas" w:cs="Consolas"/>
-          <w:color w:val="000000"/>
-          <w:sz w:val="20"/>
-          <w:szCs w:val="19"/>
-          <w:lang w:val="en-US"/>
-        </w:rPr>
-      </w:pPr>
-      <w:r>
-        <w:rPr>
-          <w:rFonts w:ascii="Consolas" w:hAnsi="Consolas" w:cs="Consolas"/>
-          <w:color w:val="0000FF"/>
-          <w:sz w:val="20"/>
-          <w:szCs w:val="19"/>
-          <w:lang w:val="en-US"/>
-        </w:rPr>
-        <w:t>private</w:t>
-      </w:r>
-      <w:r>
-        <w:rPr>
-          <w:rFonts w:ascii="Consolas" w:hAnsi="Consolas" w:cs="Consolas"/>
-          <w:color w:val="000000"/>
-          <w:sz w:val="20"/>
-          <w:szCs w:val="19"/>
-          <w:lang w:val="en-US"/>
-        </w:rPr>
-        <w:t xml:space="preserve"> </w:t>
-      </w:r>
-      <w:r>
-        <w:rPr>
-          <w:rFonts w:ascii="Consolas" w:hAnsi="Consolas" w:cs="Consolas"/>
-          <w:color w:val="0000FF"/>
-          <w:sz w:val="20"/>
-          <w:szCs w:val="19"/>
-          <w:lang w:val="en-US"/>
-        </w:rPr>
-        <w:t>readonly</w:t>
-      </w:r>
-      <w:r>
-        <w:rPr>
-          <w:rFonts w:ascii="Consolas" w:hAnsi="Consolas" w:cs="Consolas"/>
-          <w:color w:val="000000"/>
-          <w:sz w:val="20"/>
-          <w:szCs w:val="19"/>
-          <w:lang w:val="en-US"/>
-        </w:rPr>
-        <w:t xml:space="preserve"> IEventAggregator m_eventAggregator;</w:t>
-      </w:r>
-    </w:p>
-    <w:p>
-      <w:pPr>
-        <w:pStyle w:val="Odstavecseseznamem"/>
-        <w:spacing w:line="240" w:lineRule="auto"/>
-        <w:ind w:left="1416"/>
-        <w:rPr>
-          <w:smallCaps/>
-          <w:sz w:val="32"/>
-          <w:u w:val="single" w:color="7F7F7F" w:themeColor="text1" w:themeTint="80"/>
-          <w:lang w:val="en-US"/>
-        </w:rPr>
-      </w:pPr>
+      </w:pPr>
+      <w:r>
+        <w:rPr>
+          <w:u w:color="7F7F7F" w:themeColor="text1" w:themeTint="80"/>
+          <w:lang w:val="en-US"/>
+        </w:rPr>
+        <w:t>Ve tride kde chceme event poslat a v miste kde ho chceme poslat typicky v obsluzne metode tlacitka rekneme:</w:t>
+      </w:r>
     </w:p>
     <w:p>
       <w:pPr>
@@ -246,11 +887,12 @@
         <w:adjustRightInd w:val="0"/>
         <w:spacing w:after="0" w:line="240" w:lineRule="auto"/>
         <w:ind w:left="1416"/>
+        <w:contextualSpacing/>
         <w:jc w:val="left"/>
         <w:rPr>
           <w:rFonts w:ascii="Consolas" w:hAnsi="Consolas" w:cs="Consolas"/>
           <w:color w:val="000000"/>
-          <w:sz w:val="20"/>
+          <w:sz w:val="19"/>
           <w:szCs w:val="19"/>
           <w:lang w:val="en-US"/>
         </w:rPr>
@@ -259,21 +901,51 @@
         <w:rPr>
           <w:rFonts w:ascii="Consolas" w:hAnsi="Consolas" w:cs="Consolas"/>
           <w:color w:val="0000FF"/>
-          <w:sz w:val="20"/>
-          <w:szCs w:val="19"/>
-          <w:lang w:val="en-US"/>
-        </w:rPr>
-        <w:t>public</w:t>
-      </w:r>
-      <w:r>
-        <w:rPr>
-          <w:rFonts w:ascii="Consolas" w:hAnsi="Consolas" w:cs="Consolas"/>
-          <w:color w:val="000000"/>
-          <w:sz w:val="20"/>
-          <w:szCs w:val="19"/>
-          <w:lang w:val="en-US"/>
-        </w:rPr>
-        <w:t xml:space="preserve"> FilterPartViewModel(IEventAggregator eventAggregator)</w:t>
+          <w:sz w:val="19"/>
+          <w:szCs w:val="19"/>
+          <w:lang w:val="en-US"/>
+        </w:rPr>
+        <w:t xml:space="preserve"> </w:t>
+      </w:r>
+      <w:r>
+        <w:rPr>
+          <w:rFonts w:ascii="Consolas" w:hAnsi="Consolas" w:cs="Consolas"/>
+          <w:color w:val="0000FF"/>
+          <w:sz w:val="19"/>
+          <w:szCs w:val="19"/>
+          <w:lang w:val="en-US"/>
+        </w:rPr>
+        <w:t>private</w:t>
+      </w:r>
+      <w:r>
+        <w:rPr>
+          <w:rFonts w:ascii="Consolas" w:hAnsi="Consolas" w:cs="Consolas"/>
+          <w:color w:val="000000"/>
+          <w:sz w:val="19"/>
+          <w:szCs w:val="19"/>
+          <w:lang w:val="en-US"/>
+        </w:rPr>
+        <w:t xml:space="preserve"> </w:t>
+      </w:r>
+      <w:r>
+        <w:rPr>
+          <w:rFonts w:ascii="Consolas" w:hAnsi="Consolas" w:cs="Consolas"/>
+          <w:color w:val="0000FF"/>
+          <w:sz w:val="19"/>
+          <w:szCs w:val="19"/>
+          <w:lang w:val="en-US"/>
+        </w:rPr>
+        <w:t>void</w:t>
+      </w:r>
+      <w:r>
+        <w:rPr>
+          <w:rFonts w:ascii="Consolas" w:hAnsi="Consolas" w:cs="Consolas"/>
+          <w:color w:val="000000"/>
+          <w:sz w:val="19"/>
+          <w:szCs w:val="19"/>
+          <w:lang w:val="en-US"/>
+        </w:rPr>
+        <w:t xml:space="preserve"> DoSearch()</w:t>
       </w:r>
     </w:p>
     <w:p>
@@ -282,25 +954,26 @@
         <w:autoSpaceDN w:val="0"/>
         <w:adjustRightInd w:val="0"/>
         <w:spacing w:after="0" w:line="240" w:lineRule="auto"/>
-        <w:ind w:left="1416"/>
+        <w:ind w:left="708"/>
+        <w:contextualSpacing/>
         <w:jc w:val="left"/>
         <w:rPr>
           <w:rFonts w:ascii="Consolas" w:hAnsi="Consolas" w:cs="Consolas"/>
           <w:color w:val="000000"/>
-          <w:sz w:val="20"/>
-          <w:szCs w:val="19"/>
-          <w:lang w:val="en-US"/>
-        </w:rPr>
-      </w:pPr>
-      <w:r>
-        <w:rPr>
-          <w:rFonts w:ascii="Consolas" w:hAnsi="Consolas" w:cs="Consolas"/>
-          <w:color w:val="000000"/>
-          <w:sz w:val="20"/>
-          <w:szCs w:val="19"/>
-          <w:lang w:val="en-US"/>
-        </w:rPr>
-        <w:t xml:space="preserve">        {            </w:t>
+          <w:sz w:val="19"/>
+          <w:szCs w:val="19"/>
+          <w:lang w:val="en-US"/>
+        </w:rPr>
+      </w:pPr>
+      <w:r>
+        <w:rPr>
+          <w:rFonts w:ascii="Consolas" w:hAnsi="Consolas" w:cs="Consolas"/>
+          <w:color w:val="000000"/>
+          <w:sz w:val="19"/>
+          <w:szCs w:val="19"/>
+          <w:lang w:val="en-US"/>
+        </w:rPr>
+        <w:t xml:space="preserve">        {</w:t>
       </w:r>
     </w:p>
     <w:p>
@@ -309,54 +982,93 @@
         <w:autoSpaceDN w:val="0"/>
         <w:adjustRightInd w:val="0"/>
         <w:spacing w:after="0" w:line="240" w:lineRule="auto"/>
-        <w:ind w:left="1416"/>
+        <w:ind w:left="708"/>
+        <w:contextualSpacing/>
         <w:jc w:val="left"/>
         <w:rPr>
           <w:rFonts w:ascii="Consolas" w:hAnsi="Consolas" w:cs="Consolas"/>
           <w:color w:val="000000"/>
-          <w:sz w:val="20"/>
-          <w:szCs w:val="19"/>
-          <w:lang w:val="en-US"/>
-        </w:rPr>
-      </w:pPr>
-      <w:r>
-        <w:rPr>
-          <w:rFonts w:ascii="Consolas" w:hAnsi="Consolas" w:cs="Consolas"/>
-          <w:color w:val="000000"/>
-          <w:sz w:val="20"/>
-          <w:szCs w:val="19"/>
-          <w:lang w:val="en-US"/>
-        </w:rPr>
-        <w:t xml:space="preserve">            m_eventAggregator = eventAggregator;            </w:t>
+          <w:sz w:val="19"/>
+          <w:szCs w:val="19"/>
+          <w:lang w:val="en-US"/>
+        </w:rPr>
+      </w:pPr>
+      <w:r>
+        <w:rPr>
+          <w:rFonts w:ascii="Consolas" w:hAnsi="Consolas" w:cs="Consolas"/>
+          <w:color w:val="000000"/>
+          <w:sz w:val="19"/>
+          <w:szCs w:val="19"/>
+          <w:lang w:val="en-US"/>
+        </w:rPr>
+        <w:t xml:space="preserve">            m_eventAggregator.</w:t>
+      </w:r>
+      <w:r>
+        <w:rPr>
+          <w:rFonts w:ascii="Consolas" w:hAnsi="Consolas" w:cs="Consolas"/>
+          <w:b/>
+          <w:color w:val="000000"/>
+          <w:sz w:val="22"/>
+          <w:szCs w:val="19"/>
+          <w:lang w:val="en-US"/>
+        </w:rPr>
+        <w:t>Publish</w:t>
+      </w:r>
+      <w:r>
+        <w:rPr>
+          <w:rFonts w:ascii="Consolas" w:hAnsi="Consolas" w:cs="Consolas"/>
+          <w:color w:val="000000"/>
+          <w:sz w:val="19"/>
+          <w:szCs w:val="19"/>
+          <w:lang w:val="en-US"/>
+        </w:rPr>
+        <w:t>(</w:t>
+      </w:r>
+      <w:r>
+        <w:rPr>
+          <w:rFonts w:ascii="Consolas" w:hAnsi="Consolas" w:cs="Consolas"/>
+          <w:color w:val="A31515"/>
+          <w:sz w:val="19"/>
+          <w:szCs w:val="19"/>
+          <w:lang w:val="en-US"/>
+        </w:rPr>
+        <w:t>" Poslana message"</w:t>
+      </w:r>
+      <w:r>
+        <w:rPr>
+          <w:rFonts w:ascii="Consolas" w:hAnsi="Consolas" w:cs="Consolas"/>
+          <w:color w:val="000000"/>
+          <w:sz w:val="19"/>
+          <w:szCs w:val="19"/>
+          <w:lang w:val="en-US"/>
+        </w:rPr>
+        <w:t>);</w:t>
       </w:r>
     </w:p>
     <w:p>
       <w:pPr>
         <w:spacing w:line="240" w:lineRule="auto"/>
-        <w:ind w:left="1416"/>
+        <w:ind w:left="708"/>
+        <w:contextualSpacing/>
+      </w:pPr>
+      <w:r>
+        <w:rPr>
+          <w:rFonts w:ascii="Consolas" w:hAnsi="Consolas" w:cs="Consolas"/>
+          <w:color w:val="000000"/>
+          <w:sz w:val="19"/>
+          <w:szCs w:val="19"/>
+          <w:lang w:val="en-US"/>
+        </w:rPr>
+        <w:t xml:space="preserve">        }</w:t>
+      </w:r>
+    </w:p>
+    <w:p>
+      <w:pPr>
+        <w:spacing w:line="240" w:lineRule="auto"/>
+        <w:contextualSpacing/>
         <w:rPr>
           <w:smallCaps/>
-          <w:sz w:val="32"/>
           <w:u w:val="single" w:color="7F7F7F" w:themeColor="text1" w:themeTint="80"/>
-          <w:lang w:val="en-US"/>
-        </w:rPr>
-      </w:pPr>
-      <w:r>
-        <w:rPr>
-          <w:rFonts w:ascii="Consolas" w:hAnsi="Consolas" w:cs="Consolas"/>
-          <w:color w:val="000000"/>
-          <w:sz w:val="20"/>
-          <w:szCs w:val="19"/>
-          <w:lang w:val="en-US"/>
-        </w:rPr>
-        <w:t xml:space="preserve">        }</w:t>
-      </w:r>
-    </w:p>
-    <w:p>
-      <w:pPr>
-        <w:spacing w:line="240" w:lineRule="auto"/>
-        <w:rPr>
-          <w:u w:color="7F7F7F" w:themeColor="text1" w:themeTint="80"/>
           <w:lang w:val="en-US"/>
         </w:rPr>
       </w:pPr>
@@ -379,626 +1091,7 @@
           <w:u w:color="7F7F7F" w:themeColor="text1" w:themeTint="80"/>
           <w:lang w:val="en-US"/>
         </w:rPr>
-        <w:t xml:space="preserve">Trida ktera chce message prijmout (byt posluchacem ) , musi implementovat rozhrani </w:t>
-      </w:r>
-    </w:p>
-    <w:p>
-      <w:pPr>
-        <w:autoSpaceDE w:val="0"/>
-        <w:autoSpaceDN w:val="0"/>
-        <w:adjustRightInd w:val="0"/>
-        <w:spacing w:after="0" w:line="240" w:lineRule="auto"/>
-        <w:ind w:left="708"/>
-        <w:jc w:val="left"/>
-        <w:rPr>
-          <w:rFonts w:ascii="Consolas" w:hAnsi="Consolas" w:cs="Consolas"/>
-          <w:b/>
-          <w:color w:val="000000"/>
-          <w:sz w:val="22"/>
-          <w:szCs w:val="19"/>
-          <w:lang w:val="en-US"/>
-        </w:rPr>
-      </w:pPr>
-      <w:r>
-        <w:rPr>
-          <w:rFonts w:ascii="Consolas" w:hAnsi="Consolas" w:cs="Consolas"/>
-          <w:color w:val="0000FF"/>
-          <w:sz w:val="19"/>
-          <w:szCs w:val="19"/>
-          <w:lang w:val="en-US"/>
-        </w:rPr>
-        <w:t xml:space="preserve">       </w:t>
-      </w:r>
-      <w:r>
-        <w:rPr>
-          <w:rFonts w:ascii="Consolas" w:hAnsi="Consolas" w:cs="Consolas"/>
-          <w:color w:val="0000FF"/>
-          <w:sz w:val="19"/>
-          <w:szCs w:val="19"/>
-          <w:lang w:val="en-US"/>
-        </w:rPr>
-        <w:t>public</w:t>
-      </w:r>
-      <w:r>
-        <w:rPr>
-          <w:rFonts w:ascii="Consolas" w:hAnsi="Consolas" w:cs="Consolas"/>
-          <w:color w:val="000000"/>
-          <w:sz w:val="19"/>
-          <w:szCs w:val="19"/>
-          <w:lang w:val="en-US"/>
-        </w:rPr>
-        <w:t xml:space="preserve"> </w:t>
-      </w:r>
-      <w:r>
-        <w:rPr>
-          <w:rFonts w:ascii="Consolas" w:hAnsi="Consolas" w:cs="Consolas"/>
-          <w:color w:val="0000FF"/>
-          <w:sz w:val="19"/>
-          <w:szCs w:val="19"/>
-          <w:lang w:val="en-US"/>
-        </w:rPr>
-        <w:t>class</w:t>
-      </w:r>
-      <w:r>
-        <w:rPr>
-          <w:rFonts w:ascii="Consolas" w:hAnsi="Consolas" w:cs="Consolas"/>
-          <w:color w:val="000000"/>
-          <w:sz w:val="19"/>
-          <w:szCs w:val="19"/>
-          <w:lang w:val="en-US"/>
-        </w:rPr>
-        <w:t xml:space="preserve"> </w:t>
-      </w:r>
-      <w:r>
-        <w:rPr>
-          <w:rFonts w:ascii="Consolas" w:hAnsi="Consolas" w:cs="Consolas"/>
-          <w:color w:val="2B91AF"/>
-          <w:sz w:val="19"/>
-          <w:szCs w:val="19"/>
-          <w:lang w:val="en-US"/>
-        </w:rPr>
-        <w:t>DataViewModel</w:t>
-      </w:r>
-      <w:r>
-        <w:rPr>
-          <w:rFonts w:ascii="Consolas" w:hAnsi="Consolas" w:cs="Consolas"/>
-          <w:color w:val="000000"/>
-          <w:sz w:val="19"/>
-          <w:szCs w:val="19"/>
-          <w:lang w:val="en-US"/>
-        </w:rPr>
-        <w:t xml:space="preserve"> : Screen, </w:t>
-      </w:r>
-      <w:r>
-        <w:rPr>
-          <w:rFonts w:ascii="Consolas" w:hAnsi="Consolas" w:cs="Consolas"/>
-          <w:b/>
-          <w:color w:val="000000"/>
-          <w:sz w:val="22"/>
-          <w:szCs w:val="19"/>
-          <w:lang w:val="en-US"/>
-        </w:rPr>
-        <w:t>IHandle&lt;</w:t>
-      </w:r>
-      <w:r>
-        <w:rPr>
-          <w:rFonts w:ascii="Consolas" w:hAnsi="Consolas" w:cs="Consolas"/>
-          <w:b/>
-          <w:color w:val="0000FF"/>
-          <w:sz w:val="22"/>
-          <w:szCs w:val="19"/>
-          <w:lang w:val="en-US"/>
-        </w:rPr>
-        <w:t>object</w:t>
-      </w:r>
-      <w:r>
-        <w:rPr>
-          <w:rFonts w:ascii="Consolas" w:hAnsi="Consolas" w:cs="Consolas"/>
-          <w:b/>
-          <w:color w:val="000000"/>
-          <w:sz w:val="22"/>
-          <w:szCs w:val="19"/>
-          <w:lang w:val="en-US"/>
-        </w:rPr>
-        <w:t>&gt;</w:t>
-      </w:r>
-    </w:p>
-    <w:p>
-      <w:pPr>
-        <w:autoSpaceDE w:val="0"/>
-        <w:autoSpaceDN w:val="0"/>
-        <w:adjustRightInd w:val="0"/>
-        <w:spacing w:after="0" w:line="240" w:lineRule="auto"/>
-        <w:ind w:left="708"/>
-        <w:jc w:val="left"/>
-        <w:rPr>
-          <w:rFonts w:ascii="Consolas" w:hAnsi="Consolas" w:cs="Consolas"/>
-          <w:color w:val="000000"/>
-          <w:sz w:val="19"/>
-          <w:szCs w:val="19"/>
-          <w:lang w:val="en-US"/>
-        </w:rPr>
-      </w:pPr>
-      <w:r>
-        <w:rPr>
-          <w:rFonts w:ascii="Consolas" w:hAnsi="Consolas" w:cs="Consolas"/>
-          <w:color w:val="000000"/>
-          <w:sz w:val="19"/>
-          <w:szCs w:val="19"/>
-          <w:lang w:val="en-US"/>
-        </w:rPr>
-        <w:t xml:space="preserve">   </w:t>
-      </w:r>
-      <w:r>
-        <w:rPr>
-          <w:rFonts w:ascii="Consolas" w:hAnsi="Consolas" w:cs="Consolas"/>
-          <w:color w:val="000000"/>
-          <w:sz w:val="19"/>
-          <w:szCs w:val="19"/>
-          <w:lang w:val="en-US"/>
-        </w:rPr>
-        <w:t xml:space="preserve">   </w:t>
-      </w:r>
-      <w:r>
-        <w:rPr>
-          <w:rFonts w:ascii="Consolas" w:hAnsi="Consolas" w:cs="Consolas"/>
-          <w:color w:val="000000"/>
-          <w:sz w:val="19"/>
-          <w:szCs w:val="19"/>
-          <w:lang w:val="en-US"/>
-        </w:rPr>
-        <w:t xml:space="preserve"> {</w:t>
-      </w:r>
-    </w:p>
-    <w:p>
-      <w:pPr>
-        <w:autoSpaceDE w:val="0"/>
-        <w:autoSpaceDN w:val="0"/>
-        <w:adjustRightInd w:val="0"/>
-        <w:spacing w:after="0" w:line="240" w:lineRule="auto"/>
-        <w:ind w:left="1416"/>
-        <w:jc w:val="left"/>
-        <w:rPr>
-          <w:rFonts w:ascii="Consolas" w:hAnsi="Consolas" w:cs="Consolas"/>
-          <w:color w:val="000000"/>
-          <w:sz w:val="19"/>
-          <w:szCs w:val="19"/>
-          <w:lang w:val="en-US"/>
-        </w:rPr>
-      </w:pPr>
-      <w:r>
-        <w:rPr>
-          <w:rFonts w:ascii="Consolas" w:hAnsi="Consolas" w:cs="Consolas"/>
-          <w:color w:val="000000"/>
-          <w:sz w:val="19"/>
-          <w:szCs w:val="19"/>
-          <w:lang w:val="en-US"/>
-        </w:rPr>
-        <w:t xml:space="preserve">        </w:t>
-      </w:r>
-      <w:r>
-        <w:rPr>
-          <w:rFonts w:ascii="Consolas" w:hAnsi="Consolas" w:cs="Consolas"/>
-          <w:color w:val="0000FF"/>
-          <w:sz w:val="19"/>
-          <w:szCs w:val="19"/>
-          <w:lang w:val="en-US"/>
-        </w:rPr>
-        <w:t>private</w:t>
-      </w:r>
-      <w:r>
-        <w:rPr>
-          <w:rFonts w:ascii="Consolas" w:hAnsi="Consolas" w:cs="Consolas"/>
-          <w:color w:val="000000"/>
-          <w:sz w:val="19"/>
-          <w:szCs w:val="19"/>
-          <w:lang w:val="en-US"/>
-        </w:rPr>
-        <w:t xml:space="preserve"> BindableCollection&lt;MotivletWrapper&gt; m_motives;</w:t>
-      </w:r>
-    </w:p>
-    <w:p>
-      <w:pPr>
-        <w:autoSpaceDE w:val="0"/>
-        <w:autoSpaceDN w:val="0"/>
-        <w:adjustRightInd w:val="0"/>
-        <w:spacing w:after="0" w:line="240" w:lineRule="auto"/>
-        <w:ind w:left="1416"/>
-        <w:jc w:val="left"/>
-        <w:rPr>
-          <w:rFonts w:ascii="Consolas" w:hAnsi="Consolas" w:cs="Consolas"/>
-          <w:color w:val="000000"/>
-          <w:sz w:val="19"/>
-          <w:szCs w:val="19"/>
-          <w:lang w:val="en-US"/>
-        </w:rPr>
-      </w:pPr>
-    </w:p>
-    <w:p>
-      <w:pPr>
-        <w:autoSpaceDE w:val="0"/>
-        <w:autoSpaceDN w:val="0"/>
-        <w:adjustRightInd w:val="0"/>
-        <w:spacing w:after="0" w:line="240" w:lineRule="auto"/>
-        <w:ind w:left="1416"/>
-        <w:jc w:val="left"/>
-        <w:rPr>
-          <w:rFonts w:ascii="Consolas" w:hAnsi="Consolas" w:cs="Consolas"/>
-          <w:color w:val="000000"/>
-          <w:sz w:val="19"/>
-          <w:szCs w:val="19"/>
-          <w:lang w:val="en-US"/>
-        </w:rPr>
-      </w:pPr>
-      <w:r>
-        <w:rPr>
-          <w:rFonts w:ascii="Consolas" w:hAnsi="Consolas" w:cs="Consolas"/>
-          <w:color w:val="000000"/>
-          <w:sz w:val="19"/>
-          <w:szCs w:val="19"/>
-          <w:lang w:val="en-US"/>
-        </w:rPr>
-        <w:t xml:space="preserve">        </w:t>
-      </w:r>
-      <w:r>
-        <w:rPr>
-          <w:rFonts w:ascii="Consolas" w:hAnsi="Consolas" w:cs="Consolas"/>
-          <w:color w:val="0000FF"/>
-          <w:sz w:val="19"/>
-          <w:szCs w:val="19"/>
-          <w:lang w:val="en-US"/>
-        </w:rPr>
-        <w:t>public</w:t>
-      </w:r>
-      <w:r>
-        <w:rPr>
-          <w:rFonts w:ascii="Consolas" w:hAnsi="Consolas" w:cs="Consolas"/>
-          <w:color w:val="000000"/>
-          <w:sz w:val="19"/>
-          <w:szCs w:val="19"/>
-          <w:lang w:val="en-US"/>
-        </w:rPr>
-        <w:t xml:space="preserve"> DataViewModel(IClientToServicePublisher clientToServicePublisher, </w:t>
-      </w:r>
-      <w:bookmarkStart w:id="0" w:name="_GoBack"/>
-      <w:r>
-        <w:rPr>
-          <w:rFonts w:ascii="Consolas" w:hAnsi="Consolas" w:cs="Consolas"/>
-          <w:b/>
-          <w:color w:val="000000"/>
-          <w:sz w:val="22"/>
-          <w:szCs w:val="19"/>
-          <w:lang w:val="en-US"/>
-        </w:rPr>
-        <w:t>IEventAggregator eventAggregator</w:t>
-      </w:r>
-      <w:bookmarkEnd w:id="0"/>
-      <w:r>
-        <w:rPr>
-          <w:rFonts w:ascii="Consolas" w:hAnsi="Consolas" w:cs="Consolas"/>
-          <w:color w:val="000000"/>
-          <w:sz w:val="19"/>
-          <w:szCs w:val="19"/>
-          <w:lang w:val="en-US"/>
-        </w:rPr>
-        <w:t>)</w:t>
-      </w:r>
-    </w:p>
-    <w:p>
-      <w:pPr>
-        <w:autoSpaceDE w:val="0"/>
-        <w:autoSpaceDN w:val="0"/>
-        <w:adjustRightInd w:val="0"/>
-        <w:spacing w:after="0" w:line="240" w:lineRule="auto"/>
-        <w:ind w:left="1416"/>
-        <w:jc w:val="left"/>
-        <w:rPr>
-          <w:rFonts w:ascii="Consolas" w:hAnsi="Consolas" w:cs="Consolas"/>
-          <w:color w:val="000000"/>
-          <w:sz w:val="19"/>
-          <w:szCs w:val="19"/>
-          <w:lang w:val="en-US"/>
-        </w:rPr>
-      </w:pPr>
-      <w:r>
-        <w:rPr>
-          <w:rFonts w:ascii="Consolas" w:hAnsi="Consolas" w:cs="Consolas"/>
-          <w:color w:val="000000"/>
-          <w:sz w:val="19"/>
-          <w:szCs w:val="19"/>
-          <w:lang w:val="en-US"/>
-        </w:rPr>
-        <w:t xml:space="preserve">        {</w:t>
-      </w:r>
-    </w:p>
-    <w:p>
-      <w:pPr>
-        <w:autoSpaceDE w:val="0"/>
-        <w:autoSpaceDN w:val="0"/>
-        <w:adjustRightInd w:val="0"/>
-        <w:spacing w:after="0" w:line="240" w:lineRule="auto"/>
-        <w:ind w:left="1416"/>
-        <w:jc w:val="left"/>
-        <w:rPr>
-          <w:rFonts w:ascii="Consolas" w:hAnsi="Consolas" w:cs="Consolas"/>
-          <w:b/>
-          <w:color w:val="000000"/>
-          <w:sz w:val="19"/>
-          <w:szCs w:val="19"/>
-          <w:lang w:val="en-US"/>
-        </w:rPr>
-      </w:pPr>
-      <w:r>
-        <w:rPr>
-          <w:rFonts w:ascii="Consolas" w:hAnsi="Consolas" w:cs="Consolas"/>
-          <w:color w:val="000000"/>
-          <w:sz w:val="19"/>
-          <w:szCs w:val="19"/>
-          <w:lang w:val="en-US"/>
-        </w:rPr>
-        <w:t xml:space="preserve">            </w:t>
-      </w:r>
-      <w:r>
-        <w:rPr>
-          <w:rFonts w:ascii="Consolas" w:hAnsi="Consolas" w:cs="Consolas"/>
-          <w:b/>
-          <w:color w:val="000000"/>
-          <w:sz w:val="22"/>
-          <w:szCs w:val="19"/>
-          <w:lang w:val="en-US"/>
-        </w:rPr>
-        <w:t>eventAggregator.Subscribe(</w:t>
-      </w:r>
-      <w:r>
-        <w:rPr>
-          <w:rFonts w:ascii="Consolas" w:hAnsi="Consolas" w:cs="Consolas"/>
-          <w:b/>
-          <w:color w:val="0000FF"/>
-          <w:sz w:val="22"/>
-          <w:szCs w:val="19"/>
-          <w:lang w:val="en-US"/>
-        </w:rPr>
-        <w:t>this</w:t>
-      </w:r>
-      <w:r>
-        <w:rPr>
-          <w:rFonts w:ascii="Consolas" w:hAnsi="Consolas" w:cs="Consolas"/>
-          <w:b/>
-          <w:color w:val="000000"/>
-          <w:sz w:val="22"/>
-          <w:szCs w:val="19"/>
-          <w:lang w:val="en-US"/>
-        </w:rPr>
-        <w:t>);</w:t>
-      </w:r>
-    </w:p>
-    <w:p>
-      <w:pPr>
-        <w:spacing w:line="240" w:lineRule="auto"/>
-        <w:ind w:left="708"/>
-        <w:rPr>
-          <w:u w:color="7F7F7F" w:themeColor="text1" w:themeTint="80"/>
-          <w:lang w:val="en-US"/>
-        </w:rPr>
-      </w:pPr>
-      <w:r>
-        <w:rPr>
-          <w:rFonts w:ascii="Consolas" w:hAnsi="Consolas" w:cs="Consolas"/>
-          <w:color w:val="000000"/>
-          <w:sz w:val="19"/>
-          <w:szCs w:val="19"/>
-          <w:lang w:val="en-US"/>
-        </w:rPr>
-        <w:t xml:space="preserve">        }</w:t>
-      </w:r>
-    </w:p>
-    <w:p>
-      <w:pPr>
-        <w:rPr>
-          <w:smallCaps/>
-          <w:u w:val="single" w:color="7F7F7F" w:themeColor="text1" w:themeTint="80"/>
-          <w:lang w:val="en-US"/>
-        </w:rPr>
-      </w:pPr>
-    </w:p>
-    <w:p>
-      <w:pPr>
-        <w:pStyle w:val="Odstavecseseznamem"/>
-        <w:numPr>
-          <w:ilvl w:val="0"/>
-          <w:numId w:val="2"/>
-        </w:numPr>
-      </w:pPr>
-      <w:r>
-        <w:rPr>
-          <w:u w:color="7F7F7F" w:themeColor="text1" w:themeTint="80"/>
-          <w:lang w:val="en-US"/>
-        </w:rPr>
-        <w:t>Ve tride kde chceme event poslat a v miste kde ho chceme poslat typicky v obsluzne metode tlacitka rekneme:</w:t>
-      </w:r>
-    </w:p>
-    <w:p>
-      <w:pPr>
-        <w:autoSpaceDE w:val="0"/>
-        <w:autoSpaceDN w:val="0"/>
-        <w:adjustRightInd w:val="0"/>
-        <w:spacing w:after="0" w:line="240" w:lineRule="auto"/>
-        <w:ind w:left="1416"/>
-        <w:jc w:val="left"/>
-        <w:rPr>
-          <w:rFonts w:ascii="Consolas" w:hAnsi="Consolas" w:cs="Consolas"/>
-          <w:color w:val="000000"/>
-          <w:sz w:val="19"/>
-          <w:szCs w:val="19"/>
-          <w:lang w:val="en-US"/>
-        </w:rPr>
-      </w:pPr>
-      <w:r>
-        <w:rPr>
-          <w:rFonts w:ascii="Consolas" w:hAnsi="Consolas" w:cs="Consolas"/>
-          <w:color w:val="0000FF"/>
-          <w:sz w:val="19"/>
-          <w:szCs w:val="19"/>
-          <w:lang w:val="en-US"/>
-        </w:rPr>
-        <w:t xml:space="preserve"> </w:t>
-      </w:r>
-      <w:r>
-        <w:rPr>
-          <w:rFonts w:ascii="Consolas" w:hAnsi="Consolas" w:cs="Consolas"/>
-          <w:color w:val="0000FF"/>
-          <w:sz w:val="19"/>
-          <w:szCs w:val="19"/>
-          <w:lang w:val="en-US"/>
-        </w:rPr>
-        <w:t>private</w:t>
-      </w:r>
-      <w:r>
-        <w:rPr>
-          <w:rFonts w:ascii="Consolas" w:hAnsi="Consolas" w:cs="Consolas"/>
-          <w:color w:val="000000"/>
-          <w:sz w:val="19"/>
-          <w:szCs w:val="19"/>
-          <w:lang w:val="en-US"/>
-        </w:rPr>
-        <w:t xml:space="preserve"> </w:t>
-      </w:r>
-      <w:r>
-        <w:rPr>
-          <w:rFonts w:ascii="Consolas" w:hAnsi="Consolas" w:cs="Consolas"/>
-          <w:color w:val="0000FF"/>
-          <w:sz w:val="19"/>
-          <w:szCs w:val="19"/>
-          <w:lang w:val="en-US"/>
-        </w:rPr>
-        <w:t>void</w:t>
-      </w:r>
-      <w:r>
-        <w:rPr>
-          <w:rFonts w:ascii="Consolas" w:hAnsi="Consolas" w:cs="Consolas"/>
-          <w:color w:val="000000"/>
-          <w:sz w:val="19"/>
-          <w:szCs w:val="19"/>
-          <w:lang w:val="en-US"/>
-        </w:rPr>
-        <w:t xml:space="preserve"> DoSearch()</w:t>
-      </w:r>
-    </w:p>
-    <w:p>
-      <w:pPr>
-        <w:autoSpaceDE w:val="0"/>
-        <w:autoSpaceDN w:val="0"/>
-        <w:adjustRightInd w:val="0"/>
-        <w:spacing w:after="0" w:line="240" w:lineRule="auto"/>
-        <w:ind w:left="708"/>
-        <w:jc w:val="left"/>
-        <w:rPr>
-          <w:rFonts w:ascii="Consolas" w:hAnsi="Consolas" w:cs="Consolas"/>
-          <w:color w:val="000000"/>
-          <w:sz w:val="19"/>
-          <w:szCs w:val="19"/>
-          <w:lang w:val="en-US"/>
-        </w:rPr>
-      </w:pPr>
-      <w:r>
-        <w:rPr>
-          <w:rFonts w:ascii="Consolas" w:hAnsi="Consolas" w:cs="Consolas"/>
-          <w:color w:val="000000"/>
-          <w:sz w:val="19"/>
-          <w:szCs w:val="19"/>
-          <w:lang w:val="en-US"/>
-        </w:rPr>
-        <w:t xml:space="preserve">        {</w:t>
-      </w:r>
-    </w:p>
-    <w:p>
-      <w:pPr>
-        <w:autoSpaceDE w:val="0"/>
-        <w:autoSpaceDN w:val="0"/>
-        <w:adjustRightInd w:val="0"/>
-        <w:spacing w:after="0" w:line="240" w:lineRule="auto"/>
-        <w:ind w:left="708"/>
-        <w:jc w:val="left"/>
-        <w:rPr>
-          <w:rFonts w:ascii="Consolas" w:hAnsi="Consolas" w:cs="Consolas"/>
-          <w:color w:val="000000"/>
-          <w:sz w:val="19"/>
-          <w:szCs w:val="19"/>
-          <w:lang w:val="en-US"/>
-        </w:rPr>
-      </w:pPr>
-      <w:r>
-        <w:rPr>
-          <w:rFonts w:ascii="Consolas" w:hAnsi="Consolas" w:cs="Consolas"/>
-          <w:color w:val="000000"/>
-          <w:sz w:val="19"/>
-          <w:szCs w:val="19"/>
-          <w:lang w:val="en-US"/>
-        </w:rPr>
-        <w:t xml:space="preserve">            m_eventAggregator.Publish(</w:t>
-      </w:r>
-      <w:r>
-        <w:rPr>
-          <w:rFonts w:ascii="Consolas" w:hAnsi="Consolas" w:cs="Consolas"/>
-          <w:color w:val="A31515"/>
-          <w:sz w:val="19"/>
-          <w:szCs w:val="19"/>
-          <w:lang w:val="en-US"/>
-        </w:rPr>
-        <w:t>" Poslana message"</w:t>
-      </w:r>
-      <w:r>
-        <w:rPr>
-          <w:rFonts w:ascii="Consolas" w:hAnsi="Consolas" w:cs="Consolas"/>
-          <w:color w:val="000000"/>
-          <w:sz w:val="19"/>
-          <w:szCs w:val="19"/>
-          <w:lang w:val="en-US"/>
-        </w:rPr>
-        <w:t>);</w:t>
-      </w:r>
-    </w:p>
-    <w:p>
-      <w:pPr>
-        <w:ind w:left="708"/>
-      </w:pPr>
-      <w:r>
-        <w:rPr>
-          <w:rFonts w:ascii="Consolas" w:hAnsi="Consolas" w:cs="Consolas"/>
-          <w:color w:val="000000"/>
-          <w:sz w:val="19"/>
-          <w:szCs w:val="19"/>
-          <w:lang w:val="en-US"/>
-        </w:rPr>
-        <w:t xml:space="preserve">        }</w:t>
-      </w:r>
-    </w:p>
-    <w:p>
-      <w:pPr>
-        <w:rPr>
-          <w:smallCaps/>
-          <w:u w:val="single" w:color="7F7F7F" w:themeColor="text1" w:themeTint="80"/>
-          <w:lang w:val="en-US"/>
-        </w:rPr>
-      </w:pPr>
-    </w:p>
-    <w:p>
-      <w:pPr>
-        <w:pStyle w:val="Odstavecseseznamem"/>
-        <w:numPr>
-          <w:ilvl w:val="0"/>
-          <w:numId w:val="2"/>
-        </w:numPr>
-        <w:rPr>
-          <w:u w:color="7F7F7F" w:themeColor="text1" w:themeTint="80"/>
-          <w:lang w:val="en-US"/>
-        </w:rPr>
-      </w:pPr>
-      <w:r>
-        <w:rPr>
-          <w:u w:color="7F7F7F" w:themeColor="text1" w:themeTint="80"/>
-          <w:lang w:val="en-US"/>
-        </w:rPr>
+        <w:lastRenderedPageBreak/>
         <w:t>Aby aggregator vedel ktera message patri kteremu posluchaci, musim ji zabalit do nejakeho objektu . Objekty jsou pro kazdou message ruzne , to je princip rozliseni posluchacu.</w:t>
       </w:r>
     </w:p>
@@ -1098,6 +1191,23 @@
           <w:szCs w:val="20"/>
         </w:rPr>
       </w:pPr>
+      <w:hyperlink r:id="rId6" w:history="1">
+        <w:r>
+          <w:rPr>
+            <w:rStyle w:val="Hypertextovodkaz"/>
+            <w:sz w:val="20"/>
+            <w:szCs w:val="20"/>
+          </w:rPr>
+          <w:t>https://caliburnmicro.codeplex.com/wikipage?title=The%20Event%20Aggregator</w:t>
+        </w:r>
+      </w:hyperlink>
+      <w:r>
+        <w:rPr>
+          <w:sz w:val="20"/>
+          <w:szCs w:val="20"/>
+        </w:rPr>
+        <w:t xml:space="preserve"> </w:t>
+      </w:r>
     </w:p>
     <w:p>
       <w:pPr>
@@ -1296,12 +1406,1825 @@
     </w:p>
     <w:p>
       <w:pPr>
-        <w:ind w:left="708"/>
         <w:rPr>
           <w:u w:color="7F7F7F" w:themeColor="text1" w:themeTint="80"/>
           <w:lang w:val="en-US"/>
         </w:rPr>
       </w:pPr>
+    </w:p>
+    <w:p>
+      <w:pPr>
+        <w:pStyle w:val="Nadpis1"/>
+        <w:rPr>
+          <w:u w:color="7F7F7F" w:themeColor="text1" w:themeTint="80"/>
+          <w:lang w:val="en-US"/>
+        </w:rPr>
+      </w:pPr>
+      <w:r>
+        <w:rPr>
+          <w:u w:color="7F7F7F" w:themeColor="text1" w:themeTint="80"/>
+          <w:lang w:val="en-US"/>
+        </w:rPr>
+        <w:t>Event aggregator z jineho threadu:</w:t>
+      </w:r>
+    </w:p>
+    <w:p>
+      <w:pPr>
+        <w:rPr>
+          <w:lang w:val="en-US"/>
+        </w:rPr>
+      </w:pPr>
+      <w:r>
+        <w:rPr>
+          <w:lang w:val="en-US"/>
+        </w:rPr>
+        <w:t>V Adminovi -  zalozka repricing nefungoval aggregator. Pomohlo tohle:</w:t>
+      </w:r>
+      <w:r>
+        <w:rPr>
+          <w:lang w:val="en-US"/>
+        </w:rPr>
+        <w:t xml:space="preserve"> ble nepomohlo..</w:t>
+      </w:r>
+    </w:p>
+    <w:p>
+      <w:pPr>
+        <w:rPr>
+          <w:strike/>
+          <w:sz w:val="36"/>
+          <w:lang w:val="en-US"/>
+        </w:rPr>
+      </w:pPr>
+      <w:bookmarkStart w:id="0" w:name="OLE_LINK18"/>
+      <w:bookmarkStart w:id="1" w:name="OLE_LINK19"/>
+      <w:bookmarkStart w:id="2" w:name="OLE_LINK20"/>
+      <w:bookmarkStart w:id="3" w:name="OLE_LINK21"/>
+      <w:bookmarkStart w:id="4" w:name="OLE_LINK22"/>
+      <w:r>
+        <w:rPr>
+          <w:rFonts w:ascii="Consolas" w:hAnsi="Consolas" w:cs="Consolas"/>
+          <w:strike/>
+          <w:color w:val="000000"/>
+          <w:sz w:val="22"/>
+          <w:szCs w:val="19"/>
+          <w:highlight w:val="yellow"/>
+          <w:lang w:val="en-US"/>
+        </w:rPr>
+        <w:t>Aggregator.PublicationThreadMarshaller.Invoke(()=&gt; Aggregator.Publish(</w:t>
+      </w:r>
+      <w:r>
+        <w:rPr>
+          <w:rFonts w:ascii="Consolas" w:hAnsi="Consolas" w:cs="Consolas"/>
+          <w:strike/>
+          <w:color w:val="0000FF"/>
+          <w:sz w:val="22"/>
+          <w:szCs w:val="19"/>
+          <w:highlight w:val="yellow"/>
+          <w:lang w:val="en-US"/>
+        </w:rPr>
+        <w:t>true</w:t>
+      </w:r>
+      <w:r>
+        <w:rPr>
+          <w:rFonts w:ascii="Consolas" w:hAnsi="Consolas" w:cs="Consolas"/>
+          <w:strike/>
+          <w:color w:val="000000"/>
+          <w:sz w:val="22"/>
+          <w:szCs w:val="19"/>
+          <w:highlight w:val="yellow"/>
+          <w:lang w:val="en-US"/>
+        </w:rPr>
+        <w:t>));</w:t>
+      </w:r>
+      <w:r>
+        <w:rPr>
+          <w:rFonts w:ascii="Consolas" w:hAnsi="Consolas" w:cs="Consolas"/>
+          <w:strike/>
+          <w:color w:val="000000"/>
+          <w:sz w:val="22"/>
+          <w:szCs w:val="19"/>
+          <w:lang w:val="en-US"/>
+        </w:rPr>
+        <w:t xml:space="preserve">  </w:t>
+      </w:r>
+      <w:r>
+        <w:rPr>
+          <w:rFonts w:ascii="Consolas" w:hAnsi="Consolas" w:cs="Consolas"/>
+          <w:color w:val="000000"/>
+          <w:sz w:val="22"/>
+          <w:szCs w:val="19"/>
+          <w:lang w:val="en-US"/>
+        </w:rPr>
+        <w:t xml:space="preserve">Vytvoren novy bug </w:t>
+      </w:r>
+      <w:r>
+        <w:rPr>
+          <w:rFonts w:ascii="Consolas" w:hAnsi="Consolas" w:cs="Consolas"/>
+          <w:color w:val="000000"/>
+          <w:sz w:val="22"/>
+          <w:szCs w:val="19"/>
+          <w:lang w:val="en-US"/>
+        </w:rPr>
+        <w:t xml:space="preserve">: </w:t>
+      </w:r>
+      <w:hyperlink r:id="rId7" w:history="1">
+        <w:r>
+          <w:rPr>
+            <w:rStyle w:val="Hypertextovodkaz"/>
+            <w:rFonts w:ascii="Consolas" w:hAnsi="Consolas" w:cs="Consolas"/>
+            <w:sz w:val="22"/>
+            <w:szCs w:val="19"/>
+            <w:lang w:val="en-US"/>
+          </w:rPr>
+          <w:t>https://tfs.mediaresearch.cz/AdIntel/AdIntel/_workitems/edit/50385</w:t>
+        </w:r>
+      </w:hyperlink>
+    </w:p>
+    <w:bookmarkEnd w:id="0"/>
+    <w:bookmarkEnd w:id="1"/>
+    <w:bookmarkEnd w:id="2"/>
+    <w:bookmarkEnd w:id="3"/>
+    <w:bookmarkEnd w:id="4"/>
+    <w:p>
+      <w:pPr>
+        <w:rPr>
+          <w:lang w:val="en-US"/>
+        </w:rPr>
+      </w:pPr>
+    </w:p>
+    <w:p>
+      <w:pPr>
+        <w:pStyle w:val="Nadpis1"/>
+        <w:rPr>
+          <w:u w:color="7F7F7F" w:themeColor="text1" w:themeTint="80"/>
+          <w:lang w:val="en-US"/>
+        </w:rPr>
+      </w:pPr>
+      <w:r>
+        <w:rPr>
+          <w:u w:color="7F7F7F" w:themeColor="text1" w:themeTint="80"/>
+          <w:lang w:val="en-US"/>
+        </w:rPr>
+        <w:t>Pouziti wrapperu</w:t>
+      </w:r>
+    </w:p>
+    <w:p>
+      <w:pPr>
+        <w:rPr>
+          <w:lang w:val="en-US"/>
+        </w:rPr>
+      </w:pPr>
+    </w:p>
+    <w:p>
+      <w:pPr>
+        <w:autoSpaceDE w:val="0"/>
+        <w:autoSpaceDN w:val="0"/>
+        <w:adjustRightInd w:val="0"/>
+        <w:spacing w:after="0" w:line="240" w:lineRule="auto"/>
+        <w:jc w:val="left"/>
+        <w:rPr>
+          <w:rFonts w:ascii="Consolas" w:hAnsi="Consolas" w:cs="Consolas"/>
+          <w:color w:val="000000"/>
+          <w:sz w:val="19"/>
+          <w:szCs w:val="19"/>
+          <w:lang w:val="en-US"/>
+        </w:rPr>
+      </w:pPr>
+      <w:r>
+        <w:rPr>
+          <w:rFonts w:ascii="Consolas" w:hAnsi="Consolas" w:cs="Consolas"/>
+          <w:color w:val="000000"/>
+          <w:sz w:val="19"/>
+          <w:szCs w:val="19"/>
+          <w:lang w:val="en-US"/>
+        </w:rPr>
+        <w:t xml:space="preserve">    </w:t>
+      </w:r>
+      <w:r>
+        <w:rPr>
+          <w:rFonts w:ascii="Consolas" w:hAnsi="Consolas" w:cs="Consolas"/>
+          <w:color w:val="0000FF"/>
+          <w:sz w:val="19"/>
+          <w:szCs w:val="19"/>
+          <w:lang w:val="en-US"/>
+        </w:rPr>
+        <w:t>public</w:t>
+      </w:r>
+      <w:r>
+        <w:rPr>
+          <w:rFonts w:ascii="Consolas" w:hAnsi="Consolas" w:cs="Consolas"/>
+          <w:color w:val="000000"/>
+          <w:sz w:val="19"/>
+          <w:szCs w:val="19"/>
+          <w:lang w:val="en-US"/>
+        </w:rPr>
+        <w:t xml:space="preserve"> </w:t>
+      </w:r>
+      <w:r>
+        <w:rPr>
+          <w:rFonts w:ascii="Consolas" w:hAnsi="Consolas" w:cs="Consolas"/>
+          <w:color w:val="0000FF"/>
+          <w:sz w:val="19"/>
+          <w:szCs w:val="19"/>
+          <w:lang w:val="en-US"/>
+        </w:rPr>
+        <w:t>class</w:t>
+      </w:r>
+      <w:r>
+        <w:rPr>
+          <w:rFonts w:ascii="Consolas" w:hAnsi="Consolas" w:cs="Consolas"/>
+          <w:color w:val="000000"/>
+          <w:sz w:val="19"/>
+          <w:szCs w:val="19"/>
+          <w:lang w:val="en-US"/>
+        </w:rPr>
+        <w:t xml:space="preserve"> </w:t>
+      </w:r>
+      <w:r>
+        <w:rPr>
+          <w:rFonts w:ascii="Consolas" w:hAnsi="Consolas" w:cs="Consolas"/>
+          <w:color w:val="2B91AF"/>
+          <w:sz w:val="19"/>
+          <w:szCs w:val="19"/>
+          <w:lang w:val="en-US"/>
+        </w:rPr>
+        <w:t>IsBusyWrapper</w:t>
+      </w:r>
+    </w:p>
+    <w:p>
+      <w:pPr>
+        <w:autoSpaceDE w:val="0"/>
+        <w:autoSpaceDN w:val="0"/>
+        <w:adjustRightInd w:val="0"/>
+        <w:spacing w:after="0" w:line="240" w:lineRule="auto"/>
+        <w:jc w:val="left"/>
+        <w:rPr>
+          <w:rFonts w:ascii="Consolas" w:hAnsi="Consolas" w:cs="Consolas"/>
+          <w:color w:val="000000"/>
+          <w:sz w:val="19"/>
+          <w:szCs w:val="19"/>
+          <w:lang w:val="en-US"/>
+        </w:rPr>
+      </w:pPr>
+      <w:r>
+        <w:rPr>
+          <w:rFonts w:ascii="Consolas" w:hAnsi="Consolas" w:cs="Consolas"/>
+          <w:color w:val="000000"/>
+          <w:sz w:val="19"/>
+          <w:szCs w:val="19"/>
+          <w:lang w:val="en-US"/>
+        </w:rPr>
+        <w:t xml:space="preserve">    {</w:t>
+      </w:r>
+    </w:p>
+    <w:p>
+      <w:pPr>
+        <w:autoSpaceDE w:val="0"/>
+        <w:autoSpaceDN w:val="0"/>
+        <w:adjustRightInd w:val="0"/>
+        <w:spacing w:after="0" w:line="240" w:lineRule="auto"/>
+        <w:jc w:val="left"/>
+        <w:rPr>
+          <w:rFonts w:ascii="Consolas" w:hAnsi="Consolas" w:cs="Consolas"/>
+          <w:color w:val="000000"/>
+          <w:sz w:val="19"/>
+          <w:szCs w:val="19"/>
+          <w:lang w:val="en-US"/>
+        </w:rPr>
+      </w:pPr>
+      <w:r>
+        <w:rPr>
+          <w:rFonts w:ascii="Consolas" w:hAnsi="Consolas" w:cs="Consolas"/>
+          <w:color w:val="000000"/>
+          <w:sz w:val="19"/>
+          <w:szCs w:val="19"/>
+          <w:lang w:val="en-US"/>
+        </w:rPr>
+        <w:t xml:space="preserve">        </w:t>
+      </w:r>
+      <w:r>
+        <w:rPr>
+          <w:rFonts w:ascii="Consolas" w:hAnsi="Consolas" w:cs="Consolas"/>
+          <w:color w:val="0000FF"/>
+          <w:sz w:val="19"/>
+          <w:szCs w:val="19"/>
+          <w:lang w:val="en-US"/>
+        </w:rPr>
+        <w:t>public</w:t>
+      </w:r>
+      <w:r>
+        <w:rPr>
+          <w:rFonts w:ascii="Consolas" w:hAnsi="Consolas" w:cs="Consolas"/>
+          <w:color w:val="000000"/>
+          <w:sz w:val="19"/>
+          <w:szCs w:val="19"/>
+          <w:lang w:val="en-US"/>
+        </w:rPr>
+        <w:t xml:space="preserve"> IsBusyWrapper(</w:t>
+      </w:r>
+      <w:r>
+        <w:rPr>
+          <w:rFonts w:ascii="Consolas" w:hAnsi="Consolas" w:cs="Consolas"/>
+          <w:color w:val="0000FF"/>
+          <w:sz w:val="19"/>
+          <w:szCs w:val="19"/>
+          <w:lang w:val="en-US"/>
+        </w:rPr>
+        <w:t>bool</w:t>
+      </w:r>
+      <w:r>
+        <w:rPr>
+          <w:rFonts w:ascii="Consolas" w:hAnsi="Consolas" w:cs="Consolas"/>
+          <w:color w:val="000000"/>
+          <w:sz w:val="19"/>
+          <w:szCs w:val="19"/>
+          <w:lang w:val="en-US"/>
+        </w:rPr>
+        <w:t xml:space="preserve"> isBusy)</w:t>
+      </w:r>
+    </w:p>
+    <w:p>
+      <w:pPr>
+        <w:autoSpaceDE w:val="0"/>
+        <w:autoSpaceDN w:val="0"/>
+        <w:adjustRightInd w:val="0"/>
+        <w:spacing w:after="0" w:line="240" w:lineRule="auto"/>
+        <w:jc w:val="left"/>
+        <w:rPr>
+          <w:rFonts w:ascii="Consolas" w:hAnsi="Consolas" w:cs="Consolas"/>
+          <w:color w:val="000000"/>
+          <w:sz w:val="19"/>
+          <w:szCs w:val="19"/>
+          <w:lang w:val="en-US"/>
+        </w:rPr>
+      </w:pPr>
+      <w:r>
+        <w:rPr>
+          <w:rFonts w:ascii="Consolas" w:hAnsi="Consolas" w:cs="Consolas"/>
+          <w:color w:val="000000"/>
+          <w:sz w:val="19"/>
+          <w:szCs w:val="19"/>
+          <w:lang w:val="en-US"/>
+        </w:rPr>
+        <w:t xml:space="preserve">        {</w:t>
+      </w:r>
+    </w:p>
+    <w:p>
+      <w:pPr>
+        <w:autoSpaceDE w:val="0"/>
+        <w:autoSpaceDN w:val="0"/>
+        <w:adjustRightInd w:val="0"/>
+        <w:spacing w:after="0" w:line="240" w:lineRule="auto"/>
+        <w:jc w:val="left"/>
+        <w:rPr>
+          <w:rFonts w:ascii="Consolas" w:hAnsi="Consolas" w:cs="Consolas"/>
+          <w:color w:val="000000"/>
+          <w:sz w:val="19"/>
+          <w:szCs w:val="19"/>
+          <w:lang w:val="en-US"/>
+        </w:rPr>
+      </w:pPr>
+      <w:r>
+        <w:rPr>
+          <w:rFonts w:ascii="Consolas" w:hAnsi="Consolas" w:cs="Consolas"/>
+          <w:color w:val="000000"/>
+          <w:sz w:val="19"/>
+          <w:szCs w:val="19"/>
+          <w:lang w:val="en-US"/>
+        </w:rPr>
+        <w:t xml:space="preserve">            IsBusy = isBusy;</w:t>
+      </w:r>
+    </w:p>
+    <w:p>
+      <w:pPr>
+        <w:autoSpaceDE w:val="0"/>
+        <w:autoSpaceDN w:val="0"/>
+        <w:adjustRightInd w:val="0"/>
+        <w:spacing w:after="0" w:line="240" w:lineRule="auto"/>
+        <w:jc w:val="left"/>
+        <w:rPr>
+          <w:rFonts w:ascii="Consolas" w:hAnsi="Consolas" w:cs="Consolas"/>
+          <w:color w:val="000000"/>
+          <w:sz w:val="19"/>
+          <w:szCs w:val="19"/>
+          <w:lang w:val="en-US"/>
+        </w:rPr>
+      </w:pPr>
+      <w:r>
+        <w:rPr>
+          <w:rFonts w:ascii="Consolas" w:hAnsi="Consolas" w:cs="Consolas"/>
+          <w:color w:val="000000"/>
+          <w:sz w:val="19"/>
+          <w:szCs w:val="19"/>
+          <w:lang w:val="en-US"/>
+        </w:rPr>
+        <w:t xml:space="preserve">        }</w:t>
+      </w:r>
+    </w:p>
+    <w:p>
+      <w:pPr>
+        <w:autoSpaceDE w:val="0"/>
+        <w:autoSpaceDN w:val="0"/>
+        <w:adjustRightInd w:val="0"/>
+        <w:spacing w:after="0" w:line="240" w:lineRule="auto"/>
+        <w:jc w:val="left"/>
+        <w:rPr>
+          <w:rFonts w:ascii="Consolas" w:hAnsi="Consolas" w:cs="Consolas"/>
+          <w:color w:val="000000"/>
+          <w:sz w:val="19"/>
+          <w:szCs w:val="19"/>
+          <w:lang w:val="en-US"/>
+        </w:rPr>
+      </w:pPr>
+    </w:p>
+    <w:p>
+      <w:pPr>
+        <w:autoSpaceDE w:val="0"/>
+        <w:autoSpaceDN w:val="0"/>
+        <w:adjustRightInd w:val="0"/>
+        <w:spacing w:after="0" w:line="240" w:lineRule="auto"/>
+        <w:jc w:val="left"/>
+        <w:rPr>
+          <w:rFonts w:ascii="Consolas" w:hAnsi="Consolas" w:cs="Consolas"/>
+          <w:color w:val="000000"/>
+          <w:sz w:val="19"/>
+          <w:szCs w:val="19"/>
+          <w:lang w:val="en-US"/>
+        </w:rPr>
+      </w:pPr>
+      <w:r>
+        <w:rPr>
+          <w:rFonts w:ascii="Consolas" w:hAnsi="Consolas" w:cs="Consolas"/>
+          <w:color w:val="000000"/>
+          <w:sz w:val="19"/>
+          <w:szCs w:val="19"/>
+          <w:lang w:val="en-US"/>
+        </w:rPr>
+        <w:t xml:space="preserve">        </w:t>
+      </w:r>
+      <w:r>
+        <w:rPr>
+          <w:rFonts w:ascii="Consolas" w:hAnsi="Consolas" w:cs="Consolas"/>
+          <w:color w:val="0000FF"/>
+          <w:sz w:val="19"/>
+          <w:szCs w:val="19"/>
+          <w:lang w:val="en-US"/>
+        </w:rPr>
+        <w:t>public</w:t>
+      </w:r>
+      <w:r>
+        <w:rPr>
+          <w:rFonts w:ascii="Consolas" w:hAnsi="Consolas" w:cs="Consolas"/>
+          <w:color w:val="000000"/>
+          <w:sz w:val="19"/>
+          <w:szCs w:val="19"/>
+          <w:lang w:val="en-US"/>
+        </w:rPr>
+        <w:t xml:space="preserve"> </w:t>
+      </w:r>
+      <w:r>
+        <w:rPr>
+          <w:rFonts w:ascii="Consolas" w:hAnsi="Consolas" w:cs="Consolas"/>
+          <w:color w:val="0000FF"/>
+          <w:sz w:val="19"/>
+          <w:szCs w:val="19"/>
+          <w:lang w:val="en-US"/>
+        </w:rPr>
+        <w:t>bool</w:t>
+      </w:r>
+      <w:r>
+        <w:rPr>
+          <w:rFonts w:ascii="Consolas" w:hAnsi="Consolas" w:cs="Consolas"/>
+          <w:color w:val="000000"/>
+          <w:sz w:val="19"/>
+          <w:szCs w:val="19"/>
+          <w:lang w:val="en-US"/>
+        </w:rPr>
+        <w:t xml:space="preserve">  IsBusy {</w:t>
+      </w:r>
+      <w:r>
+        <w:rPr>
+          <w:rFonts w:ascii="Consolas" w:hAnsi="Consolas" w:cs="Consolas"/>
+          <w:color w:val="0000FF"/>
+          <w:sz w:val="19"/>
+          <w:szCs w:val="19"/>
+          <w:lang w:val="en-US"/>
+        </w:rPr>
+        <w:t>get</w:t>
+      </w:r>
+      <w:r>
+        <w:rPr>
+          <w:rFonts w:ascii="Consolas" w:hAnsi="Consolas" w:cs="Consolas"/>
+          <w:color w:val="000000"/>
+          <w:sz w:val="19"/>
+          <w:szCs w:val="19"/>
+          <w:lang w:val="en-US"/>
+        </w:rPr>
+        <w:t>; }</w:t>
+      </w:r>
+    </w:p>
+    <w:p>
+      <w:pPr>
+        <w:rPr>
+          <w:rFonts w:ascii="Consolas" w:hAnsi="Consolas" w:cs="Consolas"/>
+          <w:color w:val="000000"/>
+          <w:sz w:val="19"/>
+          <w:szCs w:val="19"/>
+          <w:lang w:val="en-US"/>
+        </w:rPr>
+      </w:pPr>
+      <w:r>
+        <w:rPr>
+          <w:rFonts w:ascii="Consolas" w:hAnsi="Consolas" w:cs="Consolas"/>
+          <w:color w:val="000000"/>
+          <w:sz w:val="19"/>
+          <w:szCs w:val="19"/>
+          <w:lang w:val="en-US"/>
+        </w:rPr>
+        <w:t xml:space="preserve">    }</w:t>
+      </w:r>
+    </w:p>
+    <w:p>
+      <w:pPr>
+        <w:rPr>
+          <w:rFonts w:ascii="Consolas" w:hAnsi="Consolas" w:cs="Consolas"/>
+          <w:color w:val="000000"/>
+          <w:sz w:val="19"/>
+          <w:szCs w:val="19"/>
+          <w:lang w:val="en-US"/>
+        </w:rPr>
+      </w:pPr>
+      <w:r>
+        <w:rPr>
+          <w:rFonts w:ascii="Consolas" w:hAnsi="Consolas" w:cs="Consolas"/>
+          <w:color w:val="000000"/>
+          <w:sz w:val="19"/>
+          <w:szCs w:val="19"/>
+          <w:lang w:val="en-US"/>
+        </w:rPr>
+        <w:t>---------------------------------------------------------</w:t>
+      </w:r>
+    </w:p>
+    <w:p>
+      <w:pPr>
+        <w:autoSpaceDE w:val="0"/>
+        <w:autoSpaceDN w:val="0"/>
+        <w:adjustRightInd w:val="0"/>
+        <w:spacing w:after="0" w:line="240" w:lineRule="auto"/>
+        <w:jc w:val="left"/>
+        <w:rPr>
+          <w:rFonts w:ascii="Consolas" w:hAnsi="Consolas" w:cs="Consolas"/>
+          <w:color w:val="000000"/>
+          <w:sz w:val="19"/>
+          <w:szCs w:val="19"/>
+          <w:lang w:val="en-US"/>
+        </w:rPr>
+      </w:pPr>
+      <w:r>
+        <w:rPr>
+          <w:rFonts w:ascii="Consolas" w:hAnsi="Consolas" w:cs="Consolas"/>
+          <w:color w:val="000000"/>
+          <w:sz w:val="19"/>
+          <w:szCs w:val="19"/>
+          <w:lang w:val="en-US"/>
+        </w:rPr>
+        <w:tab/>
+      </w:r>
+      <w:r>
+        <w:rPr>
+          <w:rFonts w:ascii="Consolas" w:hAnsi="Consolas" w:cs="Consolas"/>
+          <w:color w:val="000000"/>
+          <w:sz w:val="19"/>
+          <w:szCs w:val="19"/>
+          <w:lang w:val="en-US"/>
+        </w:rPr>
+        <w:tab/>
+      </w:r>
+      <w:r>
+        <w:rPr>
+          <w:rFonts w:ascii="Consolas" w:hAnsi="Consolas" w:cs="Consolas"/>
+          <w:color w:val="000000"/>
+          <w:sz w:val="19"/>
+          <w:szCs w:val="19"/>
+          <w:lang w:val="en-US"/>
+        </w:rPr>
+        <w:tab/>
+      </w:r>
+      <w:r>
+        <w:rPr>
+          <w:rFonts w:ascii="Consolas" w:hAnsi="Consolas" w:cs="Consolas"/>
+          <w:color w:val="0000FF"/>
+          <w:sz w:val="19"/>
+          <w:szCs w:val="19"/>
+          <w:lang w:val="en-US"/>
+        </w:rPr>
+        <w:t>try</w:t>
+      </w:r>
+    </w:p>
+    <w:p>
+      <w:pPr>
+        <w:autoSpaceDE w:val="0"/>
+        <w:autoSpaceDN w:val="0"/>
+        <w:adjustRightInd w:val="0"/>
+        <w:spacing w:after="0" w:line="240" w:lineRule="auto"/>
+        <w:jc w:val="left"/>
+        <w:rPr>
+          <w:rFonts w:ascii="Consolas" w:hAnsi="Consolas" w:cs="Consolas"/>
+          <w:color w:val="000000"/>
+          <w:sz w:val="19"/>
+          <w:szCs w:val="19"/>
+          <w:lang w:val="en-US"/>
+        </w:rPr>
+      </w:pPr>
+      <w:r>
+        <w:rPr>
+          <w:rFonts w:ascii="Consolas" w:hAnsi="Consolas" w:cs="Consolas"/>
+          <w:color w:val="000000"/>
+          <w:sz w:val="19"/>
+          <w:szCs w:val="19"/>
+          <w:lang w:val="en-US"/>
+        </w:rPr>
+        <w:tab/>
+      </w:r>
+      <w:r>
+        <w:rPr>
+          <w:rFonts w:ascii="Consolas" w:hAnsi="Consolas" w:cs="Consolas"/>
+          <w:color w:val="000000"/>
+          <w:sz w:val="19"/>
+          <w:szCs w:val="19"/>
+          <w:lang w:val="en-US"/>
+        </w:rPr>
+        <w:tab/>
+      </w:r>
+      <w:r>
+        <w:rPr>
+          <w:rFonts w:ascii="Consolas" w:hAnsi="Consolas" w:cs="Consolas"/>
+          <w:color w:val="000000"/>
+          <w:sz w:val="19"/>
+          <w:szCs w:val="19"/>
+          <w:lang w:val="en-US"/>
+        </w:rPr>
+        <w:tab/>
+        <w:t>{</w:t>
+      </w:r>
+    </w:p>
+    <w:p>
+      <w:pPr>
+        <w:autoSpaceDE w:val="0"/>
+        <w:autoSpaceDN w:val="0"/>
+        <w:adjustRightInd w:val="0"/>
+        <w:spacing w:after="0" w:line="240" w:lineRule="auto"/>
+        <w:jc w:val="left"/>
+        <w:rPr>
+          <w:rFonts w:ascii="Consolas" w:hAnsi="Consolas" w:cs="Consolas"/>
+          <w:color w:val="000000"/>
+          <w:sz w:val="19"/>
+          <w:szCs w:val="19"/>
+          <w:lang w:val="en-US"/>
+        </w:rPr>
+      </w:pPr>
+      <w:r>
+        <w:rPr>
+          <w:rFonts w:ascii="Consolas" w:hAnsi="Consolas" w:cs="Consolas"/>
+          <w:color w:val="000000"/>
+          <w:sz w:val="19"/>
+          <w:szCs w:val="19"/>
+          <w:lang w:val="en-US"/>
+        </w:rPr>
+        <w:tab/>
+      </w:r>
+      <w:r>
+        <w:rPr>
+          <w:rFonts w:ascii="Consolas" w:hAnsi="Consolas" w:cs="Consolas"/>
+          <w:color w:val="000000"/>
+          <w:sz w:val="19"/>
+          <w:szCs w:val="19"/>
+          <w:lang w:val="en-US"/>
+        </w:rPr>
+        <w:tab/>
+      </w:r>
+      <w:r>
+        <w:rPr>
+          <w:rFonts w:ascii="Consolas" w:hAnsi="Consolas" w:cs="Consolas"/>
+          <w:color w:val="000000"/>
+          <w:sz w:val="19"/>
+          <w:szCs w:val="19"/>
+          <w:lang w:val="en-US"/>
+        </w:rPr>
+        <w:tab/>
+      </w:r>
+      <w:r>
+        <w:rPr>
+          <w:rFonts w:ascii="Consolas" w:hAnsi="Consolas" w:cs="Consolas"/>
+          <w:color w:val="000000"/>
+          <w:sz w:val="19"/>
+          <w:szCs w:val="19"/>
+          <w:lang w:val="en-US"/>
+        </w:rPr>
+        <w:tab/>
+        <w:t>Aggregator.Publish(</w:t>
+      </w:r>
+      <w:r>
+        <w:rPr>
+          <w:rFonts w:ascii="Consolas" w:hAnsi="Consolas" w:cs="Consolas"/>
+          <w:color w:val="0000FF"/>
+          <w:sz w:val="19"/>
+          <w:szCs w:val="19"/>
+          <w:highlight w:val="yellow"/>
+          <w:lang w:val="en-US"/>
+        </w:rPr>
+        <w:t>new</w:t>
+      </w:r>
+      <w:r>
+        <w:rPr>
+          <w:rFonts w:ascii="Consolas" w:hAnsi="Consolas" w:cs="Consolas"/>
+          <w:color w:val="000000"/>
+          <w:sz w:val="19"/>
+          <w:szCs w:val="19"/>
+          <w:highlight w:val="yellow"/>
+          <w:lang w:val="en-US"/>
+        </w:rPr>
+        <w:t xml:space="preserve"> IsBusyWrapper(</w:t>
+      </w:r>
+      <w:r>
+        <w:rPr>
+          <w:rFonts w:ascii="Consolas" w:hAnsi="Consolas" w:cs="Consolas"/>
+          <w:color w:val="0000FF"/>
+          <w:sz w:val="19"/>
+          <w:szCs w:val="19"/>
+          <w:highlight w:val="red"/>
+          <w:lang w:val="en-US"/>
+        </w:rPr>
+        <w:t>true</w:t>
+      </w:r>
+      <w:r>
+        <w:rPr>
+          <w:rFonts w:ascii="Consolas" w:hAnsi="Consolas" w:cs="Consolas"/>
+          <w:color w:val="000000"/>
+          <w:sz w:val="19"/>
+          <w:szCs w:val="19"/>
+          <w:lang w:val="en-US"/>
+        </w:rPr>
+        <w:t>));</w:t>
+      </w:r>
+    </w:p>
+    <w:p>
+      <w:pPr>
+        <w:autoSpaceDE w:val="0"/>
+        <w:autoSpaceDN w:val="0"/>
+        <w:adjustRightInd w:val="0"/>
+        <w:spacing w:after="0" w:line="240" w:lineRule="auto"/>
+        <w:jc w:val="left"/>
+        <w:rPr>
+          <w:rFonts w:ascii="Consolas" w:hAnsi="Consolas" w:cs="Consolas"/>
+          <w:color w:val="000000"/>
+          <w:sz w:val="19"/>
+          <w:szCs w:val="19"/>
+          <w:lang w:val="en-US"/>
+        </w:rPr>
+      </w:pPr>
+      <w:r>
+        <w:rPr>
+          <w:rFonts w:ascii="Consolas" w:hAnsi="Consolas" w:cs="Consolas"/>
+          <w:color w:val="000000"/>
+          <w:sz w:val="19"/>
+          <w:szCs w:val="19"/>
+          <w:lang w:val="en-US"/>
+        </w:rPr>
+        <w:tab/>
+      </w:r>
+      <w:r>
+        <w:rPr>
+          <w:rFonts w:ascii="Consolas" w:hAnsi="Consolas" w:cs="Consolas"/>
+          <w:color w:val="000000"/>
+          <w:sz w:val="19"/>
+          <w:szCs w:val="19"/>
+          <w:lang w:val="en-US"/>
+        </w:rPr>
+        <w:tab/>
+      </w:r>
+      <w:r>
+        <w:rPr>
+          <w:rFonts w:ascii="Consolas" w:hAnsi="Consolas" w:cs="Consolas"/>
+          <w:color w:val="000000"/>
+          <w:sz w:val="19"/>
+          <w:szCs w:val="19"/>
+          <w:lang w:val="en-US"/>
+        </w:rPr>
+        <w:tab/>
+      </w:r>
+      <w:r>
+        <w:rPr>
+          <w:rFonts w:ascii="Consolas" w:hAnsi="Consolas" w:cs="Consolas"/>
+          <w:color w:val="000000"/>
+          <w:sz w:val="19"/>
+          <w:szCs w:val="19"/>
+          <w:lang w:val="en-US"/>
+        </w:rPr>
+        <w:tab/>
+      </w:r>
+      <w:r>
+        <w:rPr>
+          <w:rFonts w:ascii="Consolas" w:hAnsi="Consolas" w:cs="Consolas"/>
+          <w:color w:val="000000"/>
+          <w:sz w:val="19"/>
+          <w:szCs w:val="19"/>
+          <w:lang w:val="en-US"/>
+        </w:rPr>
+        <w:tab/>
+      </w:r>
+      <w:r>
+        <w:rPr>
+          <w:rFonts w:ascii="Consolas" w:hAnsi="Consolas" w:cs="Consolas"/>
+          <w:color w:val="000000"/>
+          <w:sz w:val="19"/>
+          <w:szCs w:val="19"/>
+          <w:lang w:val="en-US"/>
+        </w:rPr>
+        <w:tab/>
+      </w:r>
+      <w:r>
+        <w:rPr>
+          <w:rFonts w:ascii="Consolas" w:hAnsi="Consolas" w:cs="Consolas"/>
+          <w:color w:val="000000"/>
+          <w:sz w:val="19"/>
+          <w:szCs w:val="19"/>
+          <w:lang w:val="en-US"/>
+        </w:rPr>
+        <w:tab/>
+        <w:t>}</w:t>
+      </w:r>
+    </w:p>
+    <w:p>
+      <w:pPr>
+        <w:autoSpaceDE w:val="0"/>
+        <w:autoSpaceDN w:val="0"/>
+        <w:adjustRightInd w:val="0"/>
+        <w:spacing w:after="0" w:line="240" w:lineRule="auto"/>
+        <w:jc w:val="left"/>
+        <w:rPr>
+          <w:rFonts w:ascii="Consolas" w:hAnsi="Consolas" w:cs="Consolas"/>
+          <w:color w:val="000000"/>
+          <w:sz w:val="19"/>
+          <w:szCs w:val="19"/>
+          <w:lang w:val="en-US"/>
+        </w:rPr>
+      </w:pPr>
+      <w:r>
+        <w:rPr>
+          <w:rFonts w:ascii="Consolas" w:hAnsi="Consolas" w:cs="Consolas"/>
+          <w:color w:val="000000"/>
+          <w:sz w:val="19"/>
+          <w:szCs w:val="19"/>
+          <w:lang w:val="en-US"/>
+        </w:rPr>
+        <w:tab/>
+      </w:r>
+      <w:r>
+        <w:rPr>
+          <w:rFonts w:ascii="Consolas" w:hAnsi="Consolas" w:cs="Consolas"/>
+          <w:color w:val="000000"/>
+          <w:sz w:val="19"/>
+          <w:szCs w:val="19"/>
+          <w:lang w:val="en-US"/>
+        </w:rPr>
+        <w:tab/>
+      </w:r>
+      <w:r>
+        <w:rPr>
+          <w:rFonts w:ascii="Consolas" w:hAnsi="Consolas" w:cs="Consolas"/>
+          <w:color w:val="000000"/>
+          <w:sz w:val="19"/>
+          <w:szCs w:val="19"/>
+          <w:lang w:val="en-US"/>
+        </w:rPr>
+        <w:tab/>
+      </w:r>
+      <w:r>
+        <w:rPr>
+          <w:rFonts w:ascii="Consolas" w:hAnsi="Consolas" w:cs="Consolas"/>
+          <w:color w:val="0000FF"/>
+          <w:sz w:val="19"/>
+          <w:szCs w:val="19"/>
+          <w:lang w:val="en-US"/>
+        </w:rPr>
+        <w:t>catch</w:t>
+      </w:r>
+      <w:r>
+        <w:rPr>
+          <w:rFonts w:ascii="Consolas" w:hAnsi="Consolas" w:cs="Consolas"/>
+          <w:color w:val="000000"/>
+          <w:sz w:val="19"/>
+          <w:szCs w:val="19"/>
+          <w:lang w:val="en-US"/>
+        </w:rPr>
+        <w:t xml:space="preserve"> (Exception ex)</w:t>
+      </w:r>
+    </w:p>
+    <w:p>
+      <w:pPr>
+        <w:autoSpaceDE w:val="0"/>
+        <w:autoSpaceDN w:val="0"/>
+        <w:adjustRightInd w:val="0"/>
+        <w:spacing w:after="0" w:line="240" w:lineRule="auto"/>
+        <w:jc w:val="left"/>
+        <w:rPr>
+          <w:rFonts w:ascii="Consolas" w:hAnsi="Consolas" w:cs="Consolas"/>
+          <w:color w:val="000000"/>
+          <w:sz w:val="19"/>
+          <w:szCs w:val="19"/>
+          <w:lang w:val="en-US"/>
+        </w:rPr>
+      </w:pPr>
+      <w:r>
+        <w:rPr>
+          <w:rFonts w:ascii="Consolas" w:hAnsi="Consolas" w:cs="Consolas"/>
+          <w:color w:val="000000"/>
+          <w:sz w:val="19"/>
+          <w:szCs w:val="19"/>
+          <w:lang w:val="en-US"/>
+        </w:rPr>
+        <w:tab/>
+      </w:r>
+      <w:r>
+        <w:rPr>
+          <w:rFonts w:ascii="Consolas" w:hAnsi="Consolas" w:cs="Consolas"/>
+          <w:color w:val="000000"/>
+          <w:sz w:val="19"/>
+          <w:szCs w:val="19"/>
+          <w:lang w:val="en-US"/>
+        </w:rPr>
+        <w:tab/>
+      </w:r>
+      <w:r>
+        <w:rPr>
+          <w:rFonts w:ascii="Consolas" w:hAnsi="Consolas" w:cs="Consolas"/>
+          <w:color w:val="000000"/>
+          <w:sz w:val="19"/>
+          <w:szCs w:val="19"/>
+          <w:lang w:val="en-US"/>
+        </w:rPr>
+        <w:tab/>
+        <w:t>{</w:t>
+      </w:r>
+    </w:p>
+    <w:p>
+      <w:pPr>
+        <w:autoSpaceDE w:val="0"/>
+        <w:autoSpaceDN w:val="0"/>
+        <w:adjustRightInd w:val="0"/>
+        <w:spacing w:after="0" w:line="240" w:lineRule="auto"/>
+        <w:jc w:val="left"/>
+        <w:rPr>
+          <w:rFonts w:ascii="Consolas" w:hAnsi="Consolas" w:cs="Consolas"/>
+          <w:color w:val="000000"/>
+          <w:sz w:val="19"/>
+          <w:szCs w:val="19"/>
+          <w:lang w:val="en-US"/>
+        </w:rPr>
+      </w:pPr>
+      <w:r>
+        <w:rPr>
+          <w:rFonts w:ascii="Consolas" w:hAnsi="Consolas" w:cs="Consolas"/>
+          <w:color w:val="000000"/>
+          <w:sz w:val="19"/>
+          <w:szCs w:val="19"/>
+          <w:lang w:val="en-US"/>
+        </w:rPr>
+        <w:tab/>
+      </w:r>
+      <w:r>
+        <w:rPr>
+          <w:rFonts w:ascii="Consolas" w:hAnsi="Consolas" w:cs="Consolas"/>
+          <w:color w:val="000000"/>
+          <w:sz w:val="19"/>
+          <w:szCs w:val="19"/>
+          <w:lang w:val="en-US"/>
+        </w:rPr>
+        <w:tab/>
+      </w:r>
+      <w:r>
+        <w:rPr>
+          <w:rFonts w:ascii="Consolas" w:hAnsi="Consolas" w:cs="Consolas"/>
+          <w:color w:val="000000"/>
+          <w:sz w:val="19"/>
+          <w:szCs w:val="19"/>
+          <w:lang w:val="en-US"/>
+        </w:rPr>
+        <w:tab/>
+      </w:r>
+      <w:r>
+        <w:rPr>
+          <w:rFonts w:ascii="Consolas" w:hAnsi="Consolas" w:cs="Consolas"/>
+          <w:color w:val="000000"/>
+          <w:sz w:val="19"/>
+          <w:szCs w:val="19"/>
+          <w:lang w:val="en-US"/>
+        </w:rPr>
+        <w:tab/>
+      </w:r>
+      <w:r>
+        <w:rPr>
+          <w:rFonts w:ascii="Consolas" w:hAnsi="Consolas" w:cs="Consolas"/>
+          <w:color w:val="0000FF"/>
+          <w:sz w:val="19"/>
+          <w:szCs w:val="19"/>
+          <w:lang w:val="en-US"/>
+        </w:rPr>
+        <w:t>if</w:t>
+      </w:r>
+      <w:r>
+        <w:rPr>
+          <w:rFonts w:ascii="Consolas" w:hAnsi="Consolas" w:cs="Consolas"/>
+          <w:color w:val="000000"/>
+          <w:sz w:val="19"/>
+          <w:szCs w:val="19"/>
+          <w:lang w:val="en-US"/>
+        </w:rPr>
+        <w:t xml:space="preserve"> (m_log.IsErrorEnabled)</w:t>
+      </w:r>
+    </w:p>
+    <w:p>
+      <w:pPr>
+        <w:autoSpaceDE w:val="0"/>
+        <w:autoSpaceDN w:val="0"/>
+        <w:adjustRightInd w:val="0"/>
+        <w:spacing w:after="0" w:line="240" w:lineRule="auto"/>
+        <w:jc w:val="left"/>
+        <w:rPr>
+          <w:rFonts w:ascii="Consolas" w:hAnsi="Consolas" w:cs="Consolas"/>
+          <w:color w:val="000000"/>
+          <w:sz w:val="19"/>
+          <w:szCs w:val="19"/>
+          <w:lang w:val="en-US"/>
+        </w:rPr>
+      </w:pPr>
+      <w:r>
+        <w:rPr>
+          <w:rFonts w:ascii="Consolas" w:hAnsi="Consolas" w:cs="Consolas"/>
+          <w:color w:val="000000"/>
+          <w:sz w:val="19"/>
+          <w:szCs w:val="19"/>
+          <w:lang w:val="en-US"/>
+        </w:rPr>
+        <w:tab/>
+      </w:r>
+      <w:r>
+        <w:rPr>
+          <w:rFonts w:ascii="Consolas" w:hAnsi="Consolas" w:cs="Consolas"/>
+          <w:color w:val="000000"/>
+          <w:sz w:val="19"/>
+          <w:szCs w:val="19"/>
+          <w:lang w:val="en-US"/>
+        </w:rPr>
+        <w:tab/>
+      </w:r>
+      <w:r>
+        <w:rPr>
+          <w:rFonts w:ascii="Consolas" w:hAnsi="Consolas" w:cs="Consolas"/>
+          <w:color w:val="000000"/>
+          <w:sz w:val="19"/>
+          <w:szCs w:val="19"/>
+          <w:lang w:val="en-US"/>
+        </w:rPr>
+        <w:tab/>
+      </w:r>
+      <w:r>
+        <w:rPr>
+          <w:rFonts w:ascii="Consolas" w:hAnsi="Consolas" w:cs="Consolas"/>
+          <w:color w:val="000000"/>
+          <w:sz w:val="19"/>
+          <w:szCs w:val="19"/>
+          <w:lang w:val="en-US"/>
+        </w:rPr>
+        <w:tab/>
+      </w:r>
+      <w:r>
+        <w:rPr>
+          <w:rFonts w:ascii="Consolas" w:hAnsi="Consolas" w:cs="Consolas"/>
+          <w:color w:val="000000"/>
+          <w:sz w:val="19"/>
+          <w:szCs w:val="19"/>
+          <w:lang w:val="en-US"/>
+        </w:rPr>
+        <w:tab/>
+        <w:t>m_log.Error(</w:t>
+      </w:r>
+      <w:r>
+        <w:rPr>
+          <w:rFonts w:ascii="Consolas" w:hAnsi="Consolas" w:cs="Consolas"/>
+          <w:color w:val="A31515"/>
+          <w:sz w:val="19"/>
+          <w:szCs w:val="19"/>
+          <w:lang w:val="en-US"/>
+        </w:rPr>
+        <w:t>"Failed to refresh Pricing queue status!"</w:t>
+      </w:r>
+      <w:r>
+        <w:rPr>
+          <w:rFonts w:ascii="Consolas" w:hAnsi="Consolas" w:cs="Consolas"/>
+          <w:color w:val="000000"/>
+          <w:sz w:val="19"/>
+          <w:szCs w:val="19"/>
+          <w:lang w:val="en-US"/>
+        </w:rPr>
+        <w:t>, ex);</w:t>
+      </w:r>
+    </w:p>
+    <w:p>
+      <w:pPr>
+        <w:autoSpaceDE w:val="0"/>
+        <w:autoSpaceDN w:val="0"/>
+        <w:adjustRightInd w:val="0"/>
+        <w:spacing w:after="0" w:line="240" w:lineRule="auto"/>
+        <w:jc w:val="left"/>
+        <w:rPr>
+          <w:rFonts w:ascii="Consolas" w:hAnsi="Consolas" w:cs="Consolas"/>
+          <w:color w:val="000000"/>
+          <w:sz w:val="19"/>
+          <w:szCs w:val="19"/>
+          <w:lang w:val="en-US"/>
+        </w:rPr>
+      </w:pPr>
+      <w:r>
+        <w:rPr>
+          <w:rFonts w:ascii="Consolas" w:hAnsi="Consolas" w:cs="Consolas"/>
+          <w:color w:val="000000"/>
+          <w:sz w:val="19"/>
+          <w:szCs w:val="19"/>
+          <w:lang w:val="en-US"/>
+        </w:rPr>
+        <w:tab/>
+      </w:r>
+      <w:r>
+        <w:rPr>
+          <w:rFonts w:ascii="Consolas" w:hAnsi="Consolas" w:cs="Consolas"/>
+          <w:color w:val="000000"/>
+          <w:sz w:val="19"/>
+          <w:szCs w:val="19"/>
+          <w:lang w:val="en-US"/>
+        </w:rPr>
+        <w:tab/>
+      </w:r>
+      <w:r>
+        <w:rPr>
+          <w:rFonts w:ascii="Consolas" w:hAnsi="Consolas" w:cs="Consolas"/>
+          <w:color w:val="000000"/>
+          <w:sz w:val="19"/>
+          <w:szCs w:val="19"/>
+          <w:lang w:val="en-US"/>
+        </w:rPr>
+        <w:tab/>
+      </w:r>
+      <w:r>
+        <w:rPr>
+          <w:rFonts w:ascii="Consolas" w:hAnsi="Consolas" w:cs="Consolas"/>
+          <w:color w:val="000000"/>
+          <w:sz w:val="19"/>
+          <w:szCs w:val="19"/>
+          <w:lang w:val="en-US"/>
+        </w:rPr>
+        <w:tab/>
+        <w:t>InformationService.InvokeInformationOccured(</w:t>
+      </w:r>
+      <w:r>
+        <w:rPr>
+          <w:rFonts w:ascii="Consolas" w:hAnsi="Consolas" w:cs="Consolas"/>
+          <w:color w:val="0000FF"/>
+          <w:sz w:val="19"/>
+          <w:szCs w:val="19"/>
+          <w:lang w:val="en-US"/>
+        </w:rPr>
+        <w:t>this</w:t>
+      </w:r>
+      <w:r>
+        <w:rPr>
+          <w:rFonts w:ascii="Consolas" w:hAnsi="Consolas" w:cs="Consolas"/>
+          <w:color w:val="000000"/>
+          <w:sz w:val="19"/>
+          <w:szCs w:val="19"/>
+          <w:lang w:val="en-US"/>
+        </w:rPr>
+        <w:t>, Localisation.RefreshingStatusFailed, InformationSeverity.Error);</w:t>
+      </w:r>
+    </w:p>
+    <w:p>
+      <w:pPr>
+        <w:autoSpaceDE w:val="0"/>
+        <w:autoSpaceDN w:val="0"/>
+        <w:adjustRightInd w:val="0"/>
+        <w:spacing w:after="0" w:line="240" w:lineRule="auto"/>
+        <w:jc w:val="left"/>
+        <w:rPr>
+          <w:rFonts w:ascii="Consolas" w:hAnsi="Consolas" w:cs="Consolas"/>
+          <w:color w:val="000000"/>
+          <w:sz w:val="19"/>
+          <w:szCs w:val="19"/>
+          <w:lang w:val="en-US"/>
+        </w:rPr>
+      </w:pPr>
+      <w:r>
+        <w:rPr>
+          <w:rFonts w:ascii="Consolas" w:hAnsi="Consolas" w:cs="Consolas"/>
+          <w:color w:val="000000"/>
+          <w:sz w:val="19"/>
+          <w:szCs w:val="19"/>
+          <w:lang w:val="en-US"/>
+        </w:rPr>
+        <w:tab/>
+      </w:r>
+      <w:r>
+        <w:rPr>
+          <w:rFonts w:ascii="Consolas" w:hAnsi="Consolas" w:cs="Consolas"/>
+          <w:color w:val="000000"/>
+          <w:sz w:val="19"/>
+          <w:szCs w:val="19"/>
+          <w:lang w:val="en-US"/>
+        </w:rPr>
+        <w:tab/>
+      </w:r>
+      <w:r>
+        <w:rPr>
+          <w:rFonts w:ascii="Consolas" w:hAnsi="Consolas" w:cs="Consolas"/>
+          <w:color w:val="000000"/>
+          <w:sz w:val="19"/>
+          <w:szCs w:val="19"/>
+          <w:lang w:val="en-US"/>
+        </w:rPr>
+        <w:tab/>
+        <w:t>}</w:t>
+      </w:r>
+    </w:p>
+    <w:p>
+      <w:pPr>
+        <w:autoSpaceDE w:val="0"/>
+        <w:autoSpaceDN w:val="0"/>
+        <w:adjustRightInd w:val="0"/>
+        <w:spacing w:after="0" w:line="240" w:lineRule="auto"/>
+        <w:jc w:val="left"/>
+        <w:rPr>
+          <w:rFonts w:ascii="Consolas" w:hAnsi="Consolas" w:cs="Consolas"/>
+          <w:color w:val="000000"/>
+          <w:sz w:val="19"/>
+          <w:szCs w:val="19"/>
+          <w:lang w:val="en-US"/>
+        </w:rPr>
+      </w:pPr>
+      <w:r>
+        <w:rPr>
+          <w:rFonts w:ascii="Consolas" w:hAnsi="Consolas" w:cs="Consolas"/>
+          <w:color w:val="000000"/>
+          <w:sz w:val="19"/>
+          <w:szCs w:val="19"/>
+          <w:lang w:val="en-US"/>
+        </w:rPr>
+        <w:tab/>
+      </w:r>
+      <w:r>
+        <w:rPr>
+          <w:rFonts w:ascii="Consolas" w:hAnsi="Consolas" w:cs="Consolas"/>
+          <w:color w:val="000000"/>
+          <w:sz w:val="19"/>
+          <w:szCs w:val="19"/>
+          <w:lang w:val="en-US"/>
+        </w:rPr>
+        <w:tab/>
+      </w:r>
+      <w:r>
+        <w:rPr>
+          <w:rFonts w:ascii="Consolas" w:hAnsi="Consolas" w:cs="Consolas"/>
+          <w:color w:val="000000"/>
+          <w:sz w:val="19"/>
+          <w:szCs w:val="19"/>
+          <w:lang w:val="en-US"/>
+        </w:rPr>
+        <w:tab/>
+      </w:r>
+      <w:r>
+        <w:rPr>
+          <w:rFonts w:ascii="Consolas" w:hAnsi="Consolas" w:cs="Consolas"/>
+          <w:color w:val="0000FF"/>
+          <w:sz w:val="19"/>
+          <w:szCs w:val="19"/>
+          <w:lang w:val="en-US"/>
+        </w:rPr>
+        <w:t>finally</w:t>
+      </w:r>
+    </w:p>
+    <w:p>
+      <w:pPr>
+        <w:autoSpaceDE w:val="0"/>
+        <w:autoSpaceDN w:val="0"/>
+        <w:adjustRightInd w:val="0"/>
+        <w:spacing w:after="0" w:line="240" w:lineRule="auto"/>
+        <w:jc w:val="left"/>
+        <w:rPr>
+          <w:rFonts w:ascii="Consolas" w:hAnsi="Consolas" w:cs="Consolas"/>
+          <w:color w:val="000000"/>
+          <w:sz w:val="19"/>
+          <w:szCs w:val="19"/>
+          <w:lang w:val="en-US"/>
+        </w:rPr>
+      </w:pPr>
+      <w:r>
+        <w:rPr>
+          <w:rFonts w:ascii="Consolas" w:hAnsi="Consolas" w:cs="Consolas"/>
+          <w:color w:val="000000"/>
+          <w:sz w:val="19"/>
+          <w:szCs w:val="19"/>
+          <w:lang w:val="en-US"/>
+        </w:rPr>
+        <w:tab/>
+      </w:r>
+      <w:r>
+        <w:rPr>
+          <w:rFonts w:ascii="Consolas" w:hAnsi="Consolas" w:cs="Consolas"/>
+          <w:color w:val="000000"/>
+          <w:sz w:val="19"/>
+          <w:szCs w:val="19"/>
+          <w:lang w:val="en-US"/>
+        </w:rPr>
+        <w:tab/>
+      </w:r>
+      <w:r>
+        <w:rPr>
+          <w:rFonts w:ascii="Consolas" w:hAnsi="Consolas" w:cs="Consolas"/>
+          <w:color w:val="000000"/>
+          <w:sz w:val="19"/>
+          <w:szCs w:val="19"/>
+          <w:lang w:val="en-US"/>
+        </w:rPr>
+        <w:tab/>
+        <w:t>{</w:t>
+      </w:r>
+      <w:r>
+        <w:rPr>
+          <w:rFonts w:ascii="Consolas" w:hAnsi="Consolas" w:cs="Consolas"/>
+          <w:color w:val="000000"/>
+          <w:sz w:val="19"/>
+          <w:szCs w:val="19"/>
+          <w:lang w:val="en-US"/>
+        </w:rPr>
+        <w:tab/>
+      </w:r>
+      <w:r>
+        <w:rPr>
+          <w:rFonts w:ascii="Consolas" w:hAnsi="Consolas" w:cs="Consolas"/>
+          <w:color w:val="000000"/>
+          <w:sz w:val="19"/>
+          <w:szCs w:val="19"/>
+          <w:lang w:val="en-US"/>
+        </w:rPr>
+        <w:tab/>
+      </w:r>
+      <w:r>
+        <w:rPr>
+          <w:rFonts w:ascii="Consolas" w:hAnsi="Consolas" w:cs="Consolas"/>
+          <w:color w:val="000000"/>
+          <w:sz w:val="19"/>
+          <w:szCs w:val="19"/>
+          <w:lang w:val="en-US"/>
+        </w:rPr>
+        <w:tab/>
+      </w:r>
+      <w:r>
+        <w:rPr>
+          <w:rFonts w:ascii="Consolas" w:hAnsi="Consolas" w:cs="Consolas"/>
+          <w:color w:val="000000"/>
+          <w:sz w:val="19"/>
+          <w:szCs w:val="19"/>
+          <w:lang w:val="en-US"/>
+        </w:rPr>
+        <w:tab/>
+      </w:r>
+    </w:p>
+    <w:p>
+      <w:pPr>
+        <w:autoSpaceDE w:val="0"/>
+        <w:autoSpaceDN w:val="0"/>
+        <w:adjustRightInd w:val="0"/>
+        <w:spacing w:after="0" w:line="240" w:lineRule="auto"/>
+        <w:jc w:val="left"/>
+        <w:rPr>
+          <w:rFonts w:ascii="Consolas" w:hAnsi="Consolas" w:cs="Consolas"/>
+          <w:color w:val="000000"/>
+          <w:sz w:val="19"/>
+          <w:szCs w:val="19"/>
+          <w:lang w:val="en-US"/>
+        </w:rPr>
+      </w:pPr>
+      <w:r>
+        <w:rPr>
+          <w:rFonts w:ascii="Consolas" w:hAnsi="Consolas" w:cs="Consolas"/>
+          <w:color w:val="000000"/>
+          <w:sz w:val="19"/>
+          <w:szCs w:val="19"/>
+          <w:lang w:val="en-US"/>
+        </w:rPr>
+        <w:tab/>
+      </w:r>
+      <w:r>
+        <w:rPr>
+          <w:rFonts w:ascii="Consolas" w:hAnsi="Consolas" w:cs="Consolas"/>
+          <w:color w:val="000000"/>
+          <w:sz w:val="19"/>
+          <w:szCs w:val="19"/>
+          <w:lang w:val="en-US"/>
+        </w:rPr>
+        <w:tab/>
+      </w:r>
+      <w:r>
+        <w:rPr>
+          <w:rFonts w:ascii="Consolas" w:hAnsi="Consolas" w:cs="Consolas"/>
+          <w:color w:val="000000"/>
+          <w:sz w:val="19"/>
+          <w:szCs w:val="19"/>
+          <w:lang w:val="en-US"/>
+        </w:rPr>
+        <w:tab/>
+      </w:r>
+      <w:r>
+        <w:rPr>
+          <w:rFonts w:ascii="Consolas" w:hAnsi="Consolas" w:cs="Consolas"/>
+          <w:color w:val="000000"/>
+          <w:sz w:val="19"/>
+          <w:szCs w:val="19"/>
+          <w:lang w:val="en-US"/>
+        </w:rPr>
+        <w:tab/>
+        <w:t>Aggregator.Publish(</w:t>
+      </w:r>
+      <w:r>
+        <w:rPr>
+          <w:rFonts w:ascii="Consolas" w:hAnsi="Consolas" w:cs="Consolas"/>
+          <w:color w:val="0000FF"/>
+          <w:sz w:val="19"/>
+          <w:szCs w:val="19"/>
+          <w:highlight w:val="yellow"/>
+          <w:lang w:val="en-US"/>
+        </w:rPr>
+        <w:t>new</w:t>
+      </w:r>
+      <w:r>
+        <w:rPr>
+          <w:rFonts w:ascii="Consolas" w:hAnsi="Consolas" w:cs="Consolas"/>
+          <w:color w:val="000000"/>
+          <w:sz w:val="19"/>
+          <w:szCs w:val="19"/>
+          <w:highlight w:val="yellow"/>
+          <w:lang w:val="en-US"/>
+        </w:rPr>
+        <w:t xml:space="preserve"> IsBusyWrapper(</w:t>
+      </w:r>
+      <w:r>
+        <w:rPr>
+          <w:rFonts w:ascii="Consolas" w:hAnsi="Consolas" w:cs="Consolas"/>
+          <w:color w:val="0000FF"/>
+          <w:sz w:val="19"/>
+          <w:szCs w:val="19"/>
+          <w:highlight w:val="red"/>
+          <w:lang w:val="en-US"/>
+        </w:rPr>
+        <w:t>false</w:t>
+      </w:r>
+      <w:r>
+        <w:rPr>
+          <w:rFonts w:ascii="Consolas" w:hAnsi="Consolas" w:cs="Consolas"/>
+          <w:color w:val="000000"/>
+          <w:sz w:val="19"/>
+          <w:szCs w:val="19"/>
+          <w:lang w:val="en-US"/>
+        </w:rPr>
+        <w:t>));</w:t>
+      </w:r>
+    </w:p>
+    <w:p>
+      <w:pPr>
+        <w:rPr>
+          <w:lang w:val="en-US"/>
+        </w:rPr>
+      </w:pPr>
+      <w:r>
+        <w:rPr>
+          <w:rFonts w:ascii="Consolas" w:hAnsi="Consolas" w:cs="Consolas"/>
+          <w:color w:val="000000"/>
+          <w:sz w:val="19"/>
+          <w:szCs w:val="19"/>
+          <w:lang w:val="en-US"/>
+        </w:rPr>
+        <w:tab/>
+      </w:r>
+      <w:r>
+        <w:rPr>
+          <w:rFonts w:ascii="Consolas" w:hAnsi="Consolas" w:cs="Consolas"/>
+          <w:color w:val="000000"/>
+          <w:sz w:val="19"/>
+          <w:szCs w:val="19"/>
+          <w:lang w:val="en-US"/>
+        </w:rPr>
+        <w:tab/>
+      </w:r>
+      <w:r>
+        <w:rPr>
+          <w:rFonts w:ascii="Consolas" w:hAnsi="Consolas" w:cs="Consolas"/>
+          <w:color w:val="000000"/>
+          <w:sz w:val="19"/>
+          <w:szCs w:val="19"/>
+          <w:lang w:val="en-US"/>
+        </w:rPr>
+        <w:tab/>
+        <w:t>}</w:t>
+      </w:r>
+    </w:p>
+    <w:p>
+      <w:pPr>
+        <w:rPr>
+          <w:lang w:val="en-US"/>
+        </w:rPr>
+      </w:pPr>
+      <w:r>
+        <w:rPr>
+          <w:smallCaps/>
+          <w:lang w:val="en-US"/>
+        </w:rPr>
+        <w:t>--------------------------------------------------------------------------</w:t>
+      </w:r>
+    </w:p>
+    <w:p>
+      <w:pPr>
+        <w:rPr>
+          <w:rFonts w:ascii="Consolas" w:hAnsi="Consolas" w:cs="Consolas"/>
+          <w:color w:val="000000"/>
+          <w:sz w:val="19"/>
+          <w:szCs w:val="19"/>
+          <w:lang w:val="en-US"/>
+        </w:rPr>
+      </w:pPr>
+      <w:r>
+        <w:rPr>
+          <w:rFonts w:ascii="Consolas" w:hAnsi="Consolas" w:cs="Consolas"/>
+          <w:color w:val="0000FF"/>
+          <w:sz w:val="19"/>
+          <w:szCs w:val="19"/>
+          <w:lang w:val="en-US"/>
+        </w:rPr>
+        <w:t>public</w:t>
+      </w:r>
+      <w:r>
+        <w:rPr>
+          <w:rFonts w:ascii="Consolas" w:hAnsi="Consolas" w:cs="Consolas"/>
+          <w:color w:val="000000"/>
+          <w:sz w:val="19"/>
+          <w:szCs w:val="19"/>
+          <w:lang w:val="en-US"/>
+        </w:rPr>
+        <w:t xml:space="preserve"> </w:t>
+      </w:r>
+      <w:r>
+        <w:rPr>
+          <w:rFonts w:ascii="Consolas" w:hAnsi="Consolas" w:cs="Consolas"/>
+          <w:color w:val="0000FF"/>
+          <w:sz w:val="19"/>
+          <w:szCs w:val="19"/>
+          <w:lang w:val="en-US"/>
+        </w:rPr>
+        <w:t>class</w:t>
+      </w:r>
+      <w:r>
+        <w:rPr>
+          <w:rFonts w:ascii="Consolas" w:hAnsi="Consolas" w:cs="Consolas"/>
+          <w:color w:val="000000"/>
+          <w:sz w:val="19"/>
+          <w:szCs w:val="19"/>
+          <w:lang w:val="en-US"/>
+        </w:rPr>
+        <w:t xml:space="preserve"> </w:t>
+      </w:r>
+      <w:r>
+        <w:rPr>
+          <w:rFonts w:ascii="Consolas" w:hAnsi="Consolas" w:cs="Consolas"/>
+          <w:color w:val="2B91AF"/>
+          <w:sz w:val="19"/>
+          <w:szCs w:val="19"/>
+          <w:lang w:val="en-US"/>
+        </w:rPr>
+        <w:t>MessageRepricingViewModel</w:t>
+      </w:r>
+      <w:r>
+        <w:rPr>
+          <w:rFonts w:ascii="Consolas" w:hAnsi="Consolas" w:cs="Consolas"/>
+          <w:color w:val="000000"/>
+          <w:sz w:val="19"/>
+          <w:szCs w:val="19"/>
+          <w:lang w:val="en-US"/>
+        </w:rPr>
+        <w:t xml:space="preserve"> : ScreenWithIcon, </w:t>
+      </w:r>
+      <w:r>
+        <w:rPr>
+          <w:rFonts w:ascii="Consolas" w:hAnsi="Consolas" w:cs="Consolas"/>
+          <w:color w:val="000000"/>
+          <w:sz w:val="19"/>
+          <w:szCs w:val="19"/>
+          <w:highlight w:val="red"/>
+          <w:lang w:val="en-US"/>
+        </w:rPr>
+        <w:t>IHandle&lt;IsBusyWrapper&gt;</w:t>
+      </w:r>
+    </w:p>
+    <w:p>
+      <w:pPr>
+        <w:rPr>
+          <w:rFonts w:ascii="Consolas" w:hAnsi="Consolas" w:cs="Consolas"/>
+          <w:color w:val="000000"/>
+          <w:sz w:val="19"/>
+          <w:szCs w:val="19"/>
+          <w:lang w:val="en-US"/>
+        </w:rPr>
+      </w:pPr>
+      <w:bookmarkStart w:id="5" w:name="_GoBack"/>
+      <w:bookmarkEnd w:id="5"/>
+    </w:p>
+    <w:p>
+      <w:pPr>
+        <w:autoSpaceDE w:val="0"/>
+        <w:autoSpaceDN w:val="0"/>
+        <w:adjustRightInd w:val="0"/>
+        <w:spacing w:after="0" w:line="240" w:lineRule="auto"/>
+        <w:jc w:val="left"/>
+        <w:rPr>
+          <w:rFonts w:ascii="Consolas" w:hAnsi="Consolas" w:cs="Consolas"/>
+          <w:color w:val="000000"/>
+          <w:sz w:val="19"/>
+          <w:szCs w:val="19"/>
+          <w:lang w:val="en-US"/>
+        </w:rPr>
+      </w:pPr>
+      <w:r>
+        <w:rPr>
+          <w:rFonts w:ascii="Consolas" w:hAnsi="Consolas" w:cs="Consolas"/>
+          <w:color w:val="000000"/>
+          <w:sz w:val="19"/>
+          <w:szCs w:val="19"/>
+          <w:lang w:val="en-US"/>
+        </w:rPr>
+        <w:tab/>
+      </w:r>
+      <w:r>
+        <w:rPr>
+          <w:rFonts w:ascii="Consolas" w:hAnsi="Consolas" w:cs="Consolas"/>
+          <w:color w:val="000000"/>
+          <w:sz w:val="19"/>
+          <w:szCs w:val="19"/>
+          <w:lang w:val="en-US"/>
+        </w:rPr>
+        <w:tab/>
+      </w:r>
+      <w:r>
+        <w:rPr>
+          <w:rFonts w:ascii="Consolas" w:hAnsi="Consolas" w:cs="Consolas"/>
+          <w:color w:val="0000FF"/>
+          <w:sz w:val="19"/>
+          <w:szCs w:val="19"/>
+          <w:lang w:val="en-US"/>
+        </w:rPr>
+        <w:t>public</w:t>
+      </w:r>
+      <w:r>
+        <w:rPr>
+          <w:rFonts w:ascii="Consolas" w:hAnsi="Consolas" w:cs="Consolas"/>
+          <w:color w:val="000000"/>
+          <w:sz w:val="19"/>
+          <w:szCs w:val="19"/>
+          <w:lang w:val="en-US"/>
+        </w:rPr>
+        <w:t xml:space="preserve"> </w:t>
+      </w:r>
+      <w:r>
+        <w:rPr>
+          <w:rFonts w:ascii="Consolas" w:hAnsi="Consolas" w:cs="Consolas"/>
+          <w:color w:val="0000FF"/>
+          <w:sz w:val="19"/>
+          <w:szCs w:val="19"/>
+          <w:lang w:val="en-US"/>
+        </w:rPr>
+        <w:t>void</w:t>
+      </w:r>
+      <w:r>
+        <w:rPr>
+          <w:rFonts w:ascii="Consolas" w:hAnsi="Consolas" w:cs="Consolas"/>
+          <w:color w:val="000000"/>
+          <w:sz w:val="19"/>
+          <w:szCs w:val="19"/>
+          <w:lang w:val="en-US"/>
+        </w:rPr>
+        <w:t xml:space="preserve"> Handle(IsBusyWrapper message)</w:t>
+      </w:r>
+    </w:p>
+    <w:p>
+      <w:pPr>
+        <w:autoSpaceDE w:val="0"/>
+        <w:autoSpaceDN w:val="0"/>
+        <w:adjustRightInd w:val="0"/>
+        <w:spacing w:after="0" w:line="240" w:lineRule="auto"/>
+        <w:jc w:val="left"/>
+        <w:rPr>
+          <w:rFonts w:ascii="Consolas" w:hAnsi="Consolas" w:cs="Consolas"/>
+          <w:color w:val="000000"/>
+          <w:sz w:val="19"/>
+          <w:szCs w:val="19"/>
+          <w:lang w:val="en-US"/>
+        </w:rPr>
+      </w:pPr>
+      <w:r>
+        <w:rPr>
+          <w:rFonts w:ascii="Consolas" w:hAnsi="Consolas" w:cs="Consolas"/>
+          <w:color w:val="000000"/>
+          <w:sz w:val="19"/>
+          <w:szCs w:val="19"/>
+          <w:lang w:val="en-US"/>
+        </w:rPr>
+        <w:tab/>
+      </w:r>
+      <w:r>
+        <w:rPr>
+          <w:rFonts w:ascii="Consolas" w:hAnsi="Consolas" w:cs="Consolas"/>
+          <w:color w:val="000000"/>
+          <w:sz w:val="19"/>
+          <w:szCs w:val="19"/>
+          <w:lang w:val="en-US"/>
+        </w:rPr>
+        <w:tab/>
+        <w:t>{</w:t>
+      </w:r>
+    </w:p>
+    <w:p>
+      <w:pPr>
+        <w:autoSpaceDE w:val="0"/>
+        <w:autoSpaceDN w:val="0"/>
+        <w:adjustRightInd w:val="0"/>
+        <w:spacing w:after="0" w:line="240" w:lineRule="auto"/>
+        <w:jc w:val="left"/>
+        <w:rPr>
+          <w:rFonts w:ascii="Consolas" w:hAnsi="Consolas" w:cs="Consolas"/>
+          <w:color w:val="000000"/>
+          <w:sz w:val="19"/>
+          <w:szCs w:val="19"/>
+          <w:lang w:val="en-US"/>
+        </w:rPr>
+      </w:pPr>
+      <w:r>
+        <w:rPr>
+          <w:rFonts w:ascii="Consolas" w:hAnsi="Consolas" w:cs="Consolas"/>
+          <w:color w:val="000000"/>
+          <w:sz w:val="19"/>
+          <w:szCs w:val="19"/>
+          <w:lang w:val="en-US"/>
+        </w:rPr>
+        <w:tab/>
+      </w:r>
+      <w:r>
+        <w:rPr>
+          <w:rFonts w:ascii="Consolas" w:hAnsi="Consolas" w:cs="Consolas"/>
+          <w:color w:val="000000"/>
+          <w:sz w:val="19"/>
+          <w:szCs w:val="19"/>
+          <w:lang w:val="en-US"/>
+        </w:rPr>
+        <w:tab/>
+      </w:r>
+      <w:r>
+        <w:rPr>
+          <w:rFonts w:ascii="Consolas" w:hAnsi="Consolas" w:cs="Consolas"/>
+          <w:color w:val="000000"/>
+          <w:sz w:val="19"/>
+          <w:szCs w:val="19"/>
+          <w:lang w:val="en-US"/>
+        </w:rPr>
+        <w:tab/>
+        <w:t>IsBusy = message.</w:t>
+      </w:r>
+      <w:r>
+        <w:rPr>
+          <w:rFonts w:ascii="Consolas" w:hAnsi="Consolas" w:cs="Consolas"/>
+          <w:color w:val="000000"/>
+          <w:sz w:val="19"/>
+          <w:szCs w:val="19"/>
+          <w:highlight w:val="red"/>
+          <w:lang w:val="en-US"/>
+        </w:rPr>
+        <w:t>IsBusy</w:t>
+      </w:r>
+      <w:r>
+        <w:rPr>
+          <w:rFonts w:ascii="Consolas" w:hAnsi="Consolas" w:cs="Consolas"/>
+          <w:color w:val="000000"/>
+          <w:sz w:val="19"/>
+          <w:szCs w:val="19"/>
+          <w:lang w:val="en-US"/>
+        </w:rPr>
+        <w:t>;</w:t>
+      </w:r>
     </w:p>
     <w:p>
       <w:pPr>
@@ -1311,24 +3234,27 @@
           <w:lang w:val="en-US"/>
         </w:rPr>
       </w:pPr>
-    </w:p>
-    <w:p>
-      <w:pPr>
-        <w:rPr>
-          <w:smallCaps/>
-          <w:u w:val="single" w:color="7F7F7F" w:themeColor="text1" w:themeTint="80"/>
-          <w:lang w:val="en-US"/>
-        </w:rPr>
-      </w:pPr>
-    </w:p>
-    <w:p>
-      <w:pPr>
-        <w:rPr>
-          <w:smallCaps/>
-          <w:u w:val="single" w:color="7F7F7F" w:themeColor="text1" w:themeTint="80"/>
-          <w:lang w:val="en-US"/>
-        </w:rPr>
-      </w:pPr>
+      <w:r>
+        <w:rPr>
+          <w:rFonts w:ascii="Consolas" w:hAnsi="Consolas" w:cs="Consolas"/>
+          <w:color w:val="000000"/>
+          <w:sz w:val="19"/>
+          <w:szCs w:val="19"/>
+          <w:lang w:val="en-US"/>
+        </w:rPr>
+        <w:tab/>
+      </w:r>
+      <w:r>
+        <w:rPr>
+          <w:rFonts w:ascii="Consolas" w:hAnsi="Consolas" w:cs="Consolas"/>
+          <w:color w:val="000000"/>
+          <w:sz w:val="19"/>
+          <w:szCs w:val="19"/>
+          <w:lang w:val="en-US"/>
+        </w:rPr>
+        <w:tab/>
+        <w:t>}</w:t>
+      </w:r>
     </w:p>
     <w:p>
       <w:pPr>

--- a/Caliburn/IEventAggregator.docx
+++ b/Caliburn/IEventAggregator.docx
@@ -16,6 +16,79 @@
         </w:rPr>
         <w:t xml:space="preserve">IEventAggregator  </w:t>
       </w:r>
+      <w:r>
+        <w:rPr>
+          <w:b/>
+          <w:lang w:val="en-US"/>
+        </w:rPr>
+        <w:t xml:space="preserve">  - (pokud nefunguje, muze to byt tim, ze je tam vice aggregatoru. Zaregistrovan muze byt jen jeden, ale da se vytvorit I pomoci new:</w:t>
+      </w:r>
+    </w:p>
+    <w:p>
+      <w:pPr>
+        <w:rPr>
+          <w:b/>
+          <w:lang w:val="en-US"/>
+        </w:rPr>
+      </w:pPr>
+      <w:r>
+        <w:rPr>
+          <w:noProof/>
+          <w:lang w:val="en-US"/>
+        </w:rPr>
+        <w:drawing>
+          <wp:inline distT="0" distB="0" distL="0" distR="0" wp14:anchorId="22062985" wp14:editId="617388E3">
+            <wp:extent cx="5600700" cy="895350"/>
+            <wp:effectExtent l="0" t="0" r="0" b="0"/>
+            <wp:docPr id="1" name="Obrázek 1"/>
+            <wp:cNvGraphicFramePr>
+              <a:graphicFrameLocks xmlns:a="http://schemas.openxmlformats.org/drawingml/2006/main" noChangeAspect="1"/>
+            </wp:cNvGraphicFramePr>
+            <a:graphic xmlns:a="http://schemas.openxmlformats.org/drawingml/2006/main">
+              <a:graphicData uri="http://schemas.openxmlformats.org/drawingml/2006/picture">
+                <pic:pic xmlns:pic="http://schemas.openxmlformats.org/drawingml/2006/picture">
+                  <pic:nvPicPr>
+                    <pic:cNvPr id="1" name=""/>
+                    <pic:cNvPicPr/>
+                  </pic:nvPicPr>
+                  <pic:blipFill>
+                    <a:blip r:embed="rId5"/>
+                    <a:stretch>
+                      <a:fillRect/>
+                    </a:stretch>
+                  </pic:blipFill>
+                  <pic:spPr>
+                    <a:xfrm>
+                      <a:off x="0" y="0"/>
+                      <a:ext cx="5600700" cy="895350"/>
+                    </a:xfrm>
+                    <a:prstGeom prst="rect">
+                      <a:avLst/>
+                    </a:prstGeom>
+                  </pic:spPr>
+                </pic:pic>
+              </a:graphicData>
+            </a:graphic>
+          </wp:inline>
+        </w:drawing>
+      </w:r>
+      <w:bookmarkStart w:id="0" w:name="_GoBack"/>
+      <w:bookmarkEnd w:id="0"/>
+    </w:p>
+    <w:p>
+      <w:pPr>
+        <w:rPr>
+          <w:b/>
+          <w:lang w:val="en-US"/>
+        </w:rPr>
+      </w:pPr>
+      <w:r>
+        <w:rPr>
+          <w:b/>
+          <w:lang w:val="en-US"/>
+        </w:rPr>
+        <w:t>)</w:t>
+      </w:r>
     </w:p>
     <w:p>
       <w:pPr>
@@ -68,7 +141,7 @@
           <w:lang w:val="en-US"/>
         </w:rPr>
       </w:pPr>
-      <w:hyperlink r:id="rId5" w:history="1">
+      <w:hyperlink r:id="rId6" w:history="1">
         <w:r>
           <w:rPr>
             <w:rStyle w:val="Hypertextovodkaz"/>
@@ -877,6 +950,7 @@
           <w:u w:color="7F7F7F" w:themeColor="text1" w:themeTint="80"/>
           <w:lang w:val="en-US"/>
         </w:rPr>
+        <w:lastRenderedPageBreak/>
         <w:t>Ve tride kde chceme event poslat a v miste kde ho chceme poslat typicky v obsluzne metode tlacitka rekneme:</w:t>
       </w:r>
     </w:p>
@@ -1091,7 +1165,6 @@
           <w:u w:color="7F7F7F" w:themeColor="text1" w:themeTint="80"/>
           <w:lang w:val="en-US"/>
         </w:rPr>
-        <w:lastRenderedPageBreak/>
         <w:t>Aby aggregator vedel ktera message patri kteremu posluchaci, musim ji zabalit do nejakeho objektu . Objekty jsou pro kazdou message ruzne , to je princip rozliseni posluchacu.</w:t>
       </w:r>
     </w:p>
@@ -1191,7 +1264,7 @@
           <w:szCs w:val="20"/>
         </w:rPr>
       </w:pPr>
-      <w:hyperlink r:id="rId6" w:history="1">
+      <w:hyperlink r:id="rId7" w:history="1">
         <w:r>
           <w:rPr>
             <w:rStyle w:val="Hypertextovodkaz"/>
@@ -1455,11 +1528,11 @@
           <w:lang w:val="en-US"/>
         </w:rPr>
       </w:pPr>
-      <w:bookmarkStart w:id="0" w:name="OLE_LINK18"/>
-      <w:bookmarkStart w:id="1" w:name="OLE_LINK19"/>
-      <w:bookmarkStart w:id="2" w:name="OLE_LINK20"/>
-      <w:bookmarkStart w:id="3" w:name="OLE_LINK21"/>
-      <w:bookmarkStart w:id="4" w:name="OLE_LINK22"/>
+      <w:bookmarkStart w:id="1" w:name="OLE_LINK18"/>
+      <w:bookmarkStart w:id="2" w:name="OLE_LINK19"/>
+      <w:bookmarkStart w:id="3" w:name="OLE_LINK20"/>
+      <w:bookmarkStart w:id="4" w:name="OLE_LINK21"/>
+      <w:bookmarkStart w:id="5" w:name="OLE_LINK22"/>
       <w:r>
         <w:rPr>
           <w:rFonts w:ascii="Consolas" w:hAnsi="Consolas" w:cs="Consolas"/>
@@ -1527,7 +1600,7 @@
         </w:rPr>
         <w:t xml:space="preserve">: </w:t>
       </w:r>
-      <w:hyperlink r:id="rId7" w:history="1">
+      <w:hyperlink r:id="rId8" w:history="1">
         <w:r>
           <w:rPr>
             <w:rStyle w:val="Hypertextovodkaz"/>
@@ -1540,11 +1613,11 @@
         </w:r>
       </w:hyperlink>
     </w:p>
-    <w:bookmarkEnd w:id="0"/>
     <w:bookmarkEnd w:id="1"/>
     <w:bookmarkEnd w:id="2"/>
     <w:bookmarkEnd w:id="3"/>
     <w:bookmarkEnd w:id="4"/>
+    <w:bookmarkEnd w:id="5"/>
     <w:p>
       <w:pPr>
         <w:rPr>
@@ -3042,8 +3115,6 @@
           <w:lang w:val="en-US"/>
         </w:rPr>
       </w:pPr>
-      <w:bookmarkStart w:id="5" w:name="_GoBack"/>
-      <w:bookmarkEnd w:id="5"/>
     </w:p>
     <w:p>
       <w:pPr>

--- a/Caliburn/IEventAggregator.docx
+++ b/Caliburn/IEventAggregator.docx
@@ -4,30 +4,51 @@
   <w:body>
     <w:p>
       <w:pPr>
-        <w:rPr>
-          <w:b/>
-          <w:lang w:val="en-US"/>
-        </w:rPr>
-      </w:pPr>
-      <w:r>
-        <w:rPr>
-          <w:b/>
-          <w:lang w:val="en-US"/>
-        </w:rPr>
-        <w:t xml:space="preserve">IEventAggregator  </w:t>
-      </w:r>
-      <w:r>
-        <w:rPr>
-          <w:b/>
-          <w:lang w:val="en-US"/>
-        </w:rPr>
-        <w:t xml:space="preserve">  - (pokud nefunguje, muze to byt tim, ze je tam vice aggregatoru. Zaregistrovan muze byt jen jeden, ale da se vytvorit I pomoci new:</w:t>
-      </w:r>
-    </w:p>
-    <w:p>
-      <w:pPr>
-        <w:rPr>
-          <w:b/>
+        <w:pStyle w:val="Nadpis1"/>
+        <w:rPr>
+          <w:lang w:val="en-US"/>
+        </w:rPr>
+      </w:pPr>
+      <w:r>
+        <w:rPr>
+          <w:lang w:val="en-US"/>
+        </w:rPr>
+        <w:t>Jak nastavit poradi handleru jednoho eventu (Zachytavadlo - ActualStreamChanged)</w:t>
+      </w:r>
+    </w:p>
+    <w:p>
+      <w:pPr>
+        <w:spacing w:after="0"/>
+        <w:rPr>
+          <w:lang w:val="en-US"/>
+        </w:rPr>
+      </w:pPr>
+      <w:r>
+        <w:rPr>
+          <w:lang w:val="en-US"/>
+        </w:rPr>
+        <w:t>Mam dve tridy ktere obe handluji stejny event. Tyto tridy si resolvnu v shellViewModelu v metode Initialize() a oba tam subscribnu. Podle poradi subscribu budou vyvolany handlery.</w:t>
+      </w:r>
+    </w:p>
+    <w:p>
+      <w:pPr>
+        <w:spacing w:after="0"/>
+        <w:rPr>
+          <w:lang w:val="en-US"/>
+        </w:rPr>
+      </w:pPr>
+      <w:r>
+        <w:rPr>
+          <w:lang w:val="en-US"/>
+        </w:rPr>
+        <w:t xml:space="preserve">Funguje to ovsem jen v ramci jednoho threadu..  </w:t>
+      </w:r>
+      <w:bookmarkStart w:id="0" w:name="_GoBack"/>
+      <w:bookmarkEnd w:id="0"/>
+    </w:p>
+    <w:p>
+      <w:pPr>
+        <w:rPr>
           <w:lang w:val="en-US"/>
         </w:rPr>
       </w:pPr>
@@ -37,10 +58,10 @@
           <w:lang w:val="en-US"/>
         </w:rPr>
         <w:drawing>
-          <wp:inline distT="0" distB="0" distL="0" distR="0" wp14:anchorId="22062985" wp14:editId="617388E3">
-            <wp:extent cx="5600700" cy="895350"/>
-            <wp:effectExtent l="0" t="0" r="0" b="0"/>
-            <wp:docPr id="1" name="Obrázek 1"/>
+          <wp:inline distT="0" distB="0" distL="0" distR="0" wp14:anchorId="0D4FA271" wp14:editId="4317879E">
+            <wp:extent cx="5286375" cy="1685925"/>
+            <wp:effectExtent l="0" t="0" r="9525" b="9525"/>
+            <wp:docPr id="2" name="Obrázek 2"/>
             <wp:cNvGraphicFramePr>
               <a:graphicFrameLocks xmlns:a="http://schemas.openxmlformats.org/drawingml/2006/main" noChangeAspect="1"/>
             </wp:cNvGraphicFramePr>
@@ -60,6 +81,89 @@
                   <pic:spPr>
                     <a:xfrm>
                       <a:off x="0" y="0"/>
+                      <a:ext cx="5286375" cy="1685925"/>
+                    </a:xfrm>
+                    <a:prstGeom prst="rect">
+                      <a:avLst/>
+                    </a:prstGeom>
+                  </pic:spPr>
+                </pic:pic>
+              </a:graphicData>
+            </a:graphic>
+          </wp:inline>
+        </w:drawing>
+      </w:r>
+    </w:p>
+    <w:p>
+      <w:pPr>
+        <w:rPr>
+          <w:lang w:val="en-US"/>
+        </w:rPr>
+      </w:pPr>
+    </w:p>
+    <w:p>
+      <w:pPr>
+        <w:rPr>
+          <w:lang w:val="en-US"/>
+        </w:rPr>
+      </w:pPr>
+    </w:p>
+    <w:p>
+      <w:pPr>
+        <w:pStyle w:val="Nadpis1"/>
+        <w:rPr>
+          <w:lang w:val="en-US"/>
+        </w:rPr>
+      </w:pPr>
+      <w:r>
+        <w:rPr>
+          <w:lang w:val="en-US"/>
+        </w:rPr>
+        <w:t xml:space="preserve">IEventAggregator  </w:t>
+      </w:r>
+      <w:r>
+        <w:rPr>
+          <w:lang w:val="en-US"/>
+        </w:rPr>
+        <w:t xml:space="preserve">  - (pokud nefunguje, muze to byt tim, ze je tam vice aggregatoru. Zaregistrovan muze byt jen jeden, ale da se vytvorit I pomoci new:</w:t>
+      </w:r>
+    </w:p>
+    <w:p>
+      <w:pPr>
+        <w:rPr>
+          <w:b/>
+          <w:lang w:val="en-US"/>
+        </w:rPr>
+      </w:pPr>
+      <w:r>
+        <w:rPr>
+          <w:noProof/>
+          <w:lang w:val="en-US"/>
+        </w:rPr>
+        <w:drawing>
+          <wp:inline distT="0" distB="0" distL="0" distR="0" wp14:anchorId="22062985" wp14:editId="617388E3">
+            <wp:extent cx="5600700" cy="895350"/>
+            <wp:effectExtent l="0" t="0" r="0" b="0"/>
+            <wp:docPr id="1" name="Obrázek 1"/>
+            <wp:cNvGraphicFramePr>
+              <a:graphicFrameLocks xmlns:a="http://schemas.openxmlformats.org/drawingml/2006/main" noChangeAspect="1"/>
+            </wp:cNvGraphicFramePr>
+            <a:graphic xmlns:a="http://schemas.openxmlformats.org/drawingml/2006/main">
+              <a:graphicData uri="http://schemas.openxmlformats.org/drawingml/2006/picture">
+                <pic:pic xmlns:pic="http://schemas.openxmlformats.org/drawingml/2006/picture">
+                  <pic:nvPicPr>
+                    <pic:cNvPr id="1" name=""/>
+                    <pic:cNvPicPr/>
+                  </pic:nvPicPr>
+                  <pic:blipFill>
+                    <a:blip r:embed="rId6"/>
+                    <a:stretch>
+                      <a:fillRect/>
+                    </a:stretch>
+                  </pic:blipFill>
+                  <pic:spPr>
+                    <a:xfrm>
+                      <a:off x="0" y="0"/>
                       <a:ext cx="5600700" cy="895350"/>
                     </a:xfrm>
                     <a:prstGeom prst="rect">
@@ -72,8 +176,6 @@
           </wp:inline>
         </w:drawing>
       </w:r>
-      <w:bookmarkStart w:id="0" w:name="_GoBack"/>
-      <w:bookmarkEnd w:id="0"/>
     </w:p>
     <w:p>
       <w:pPr>
@@ -141,7 +243,7 @@
           <w:lang w:val="en-US"/>
         </w:rPr>
       </w:pPr>
-      <w:hyperlink r:id="rId6" w:history="1">
+      <w:hyperlink r:id="rId7" w:history="1">
         <w:r>
           <w:rPr>
             <w:rStyle w:val="Hypertextovodkaz"/>
@@ -242,6 +344,7 @@
         <w:rPr>
           <w:lang w:val="en-US"/>
         </w:rPr>
+        <w:lastRenderedPageBreak/>
         <w:t xml:space="preserve">Trida ktera chce event (message) </w:t>
       </w:r>
       <w:r>
@@ -950,7 +1053,6 @@
           <w:u w:color="7F7F7F" w:themeColor="text1" w:themeTint="80"/>
           <w:lang w:val="en-US"/>
         </w:rPr>
-        <w:lastRenderedPageBreak/>
         <w:t>Ve tride kde chceme event poslat a v miste kde ho chceme poslat typicky v obsluzne metode tlacitka rekneme:</w:t>
       </w:r>
     </w:p>
@@ -1264,7 +1366,7 @@
           <w:szCs w:val="20"/>
         </w:rPr>
       </w:pPr>
-      <w:hyperlink r:id="rId7" w:history="1">
+      <w:hyperlink r:id="rId8" w:history="1">
         <w:r>
           <w:rPr>
             <w:rStyle w:val="Hypertextovodkaz"/>
@@ -1600,7 +1702,7 @@
         </w:rPr>
         <w:t xml:space="preserve">: </w:t>
       </w:r>
-      <w:hyperlink r:id="rId8" w:history="1">
+      <w:hyperlink r:id="rId9" w:history="1">
         <w:r>
           <w:rPr>
             <w:rStyle w:val="Hypertextovodkaz"/>

--- a/Caliburn/IEventAggregator.docx
+++ b/Caliburn/IEventAggregator.docx
@@ -43,8 +43,6 @@
         </w:rPr>
         <w:t xml:space="preserve">Funguje to ovsem jen v ramci jednoho threadu..  </w:t>
       </w:r>
-      <w:bookmarkStart w:id="0" w:name="_GoBack"/>
-      <w:bookmarkEnd w:id="0"/>
     </w:p>
     <w:p>
       <w:pPr>
@@ -904,7 +902,20 @@
           <w:szCs w:val="19"/>
           <w:lang w:val="en-US"/>
         </w:rPr>
-        <w:t>IEventAggregator eventAggregator</w:t>
+        <w:tab/>
+      </w:r>
+      <w:bookmarkStart w:id="0" w:name="_GoBack"/>
+      <w:bookmarkEnd w:id="0"/>
+      <w:r>
+        <w:rPr>
+          <w:rFonts w:ascii="Consolas" w:hAnsi="Consolas" w:cs="Consolas"/>
+          <w:b/>
+          <w:color w:val="000000"/>
+          <w:sz w:val="22"/>
+          <w:szCs w:val="19"/>
+          <w:lang w:val="en-US"/>
+        </w:rPr>
+        <w:t xml:space="preserve"> eventAggregator</w:t>
       </w:r>
       <w:r>
         <w:rPr>

--- a/Caliburn/IEventAggregator.docx
+++ b/Caliburn/IEventAggregator.docx
@@ -6,12 +6,12 @@
       <w:pPr>
         <w:pStyle w:val="Nadpis1"/>
         <w:rPr>
-          <w:lang w:val="en-US"/>
-        </w:rPr>
-      </w:pPr>
-      <w:r>
-        <w:rPr>
-          <w:lang w:val="en-US"/>
+          <w:color w:val="2E74B5" w:themeColor="accent1" w:themeShade="BF"/>
+        </w:rPr>
+      </w:pPr>
+      <w:r>
+        <w:rPr>
+          <w:color w:val="2E74B5" w:themeColor="accent1" w:themeShade="BF"/>
         </w:rPr>
         <w:t>Jak nastavit poradi handleru jednoho eventu (Zachytavadlo - ActualStreamChanged)</w:t>
       </w:r>
@@ -91,6 +91,8 @@
           </wp:inline>
         </w:drawing>
       </w:r>
+      <w:bookmarkStart w:id="0" w:name="_GoBack"/>
+      <w:bookmarkEnd w:id="0"/>
     </w:p>
     <w:p>
       <w:pPr>
@@ -110,18 +112,18 @@
       <w:pPr>
         <w:pStyle w:val="Nadpis1"/>
         <w:rPr>
-          <w:lang w:val="en-US"/>
-        </w:rPr>
-      </w:pPr>
-      <w:r>
-        <w:rPr>
-          <w:lang w:val="en-US"/>
+          <w:color w:val="2E74B5" w:themeColor="accent1" w:themeShade="BF"/>
+        </w:rPr>
+      </w:pPr>
+      <w:r>
+        <w:rPr>
+          <w:color w:val="2E74B5" w:themeColor="accent1" w:themeShade="BF"/>
         </w:rPr>
         <w:t xml:space="preserve">IEventAggregator  </w:t>
       </w:r>
       <w:r>
         <w:rPr>
-          <w:lang w:val="en-US"/>
+          <w:color w:val="2E74B5" w:themeColor="accent1" w:themeShade="BF"/>
         </w:rPr>
         <w:t xml:space="preserve">  - (pokud nefunguje, muze to byt tim, ze je tam vice aggregatoru. Zaregistrovan muze byt jen jeden, ale da se vytvorit I pomoci new:</w:t>
       </w:r>
@@ -904,8 +906,6 @@
         </w:rPr>
         <w:tab/>
       </w:r>
-      <w:bookmarkStart w:id="0" w:name="_GoBack"/>
-      <w:bookmarkEnd w:id="0"/>
       <w:r>
         <w:rPr>
           <w:rFonts w:ascii="Consolas" w:hAnsi="Consolas" w:cs="Consolas"/>
@@ -1602,14 +1602,14 @@
       <w:pPr>
         <w:pStyle w:val="Nadpis1"/>
         <w:rPr>
+          <w:color w:val="2E74B5" w:themeColor="accent1" w:themeShade="BF"/>
           <w:u w:color="7F7F7F" w:themeColor="text1" w:themeTint="80"/>
-          <w:lang w:val="en-US"/>
-        </w:rPr>
-      </w:pPr>
-      <w:r>
-        <w:rPr>
+        </w:rPr>
+      </w:pPr>
+      <w:r>
+        <w:rPr>
+          <w:color w:val="2E74B5" w:themeColor="accent1" w:themeShade="BF"/>
           <w:u w:color="7F7F7F" w:themeColor="text1" w:themeTint="80"/>
-          <w:lang w:val="en-US"/>
         </w:rPr>
         <w:t>Event aggregator z jineho threadu:</w:t>
       </w:r>
@@ -1742,14 +1742,14 @@
       <w:pPr>
         <w:pStyle w:val="Nadpis1"/>
         <w:rPr>
+          <w:color w:val="2E74B5" w:themeColor="accent1" w:themeShade="BF"/>
           <w:u w:color="7F7F7F" w:themeColor="text1" w:themeTint="80"/>
-          <w:lang w:val="en-US"/>
-        </w:rPr>
-      </w:pPr>
-      <w:r>
-        <w:rPr>
+        </w:rPr>
+      </w:pPr>
+      <w:r>
+        <w:rPr>
+          <w:color w:val="2E74B5" w:themeColor="accent1" w:themeShade="BF"/>
           <w:u w:color="7F7F7F" w:themeColor="text1" w:themeTint="80"/>
-          <w:lang w:val="en-US"/>
         </w:rPr>
         <w:t>Pouziti wrapperu</w:t>
       </w:r>
@@ -4236,7 +4236,7 @@
     <w:link w:val="Nadpis1Char"/>
     <w:uiPriority w:val="9"/>
     <w:qFormat/>
-    <w:rsid w:val="0064279F"/>
+    <w:rsid w:val="007E6FDD"/>
     <w:pPr>
       <w:keepNext/>
       <w:keepLines/>
@@ -4248,8 +4248,10 @@
       <w:b/>
       <w:bCs/>
       <w:caps/>
+      <w:color w:val="2E74B5" w:themeColor="accent1" w:themeShade="BF"/>
       <w:spacing w:val="4"/>
       <w:szCs w:val="28"/>
+      <w:lang w:val="en-US"/>
     </w:rPr>
   </w:style>
   <w:style w:type="paragraph" w:styleId="Nadpis2">
@@ -4463,15 +4465,17 @@
     <w:basedOn w:val="Standardnpsmoodstavce"/>
     <w:link w:val="Nadpis1"/>
     <w:uiPriority w:val="9"/>
-    <w:rsid w:val="0064279F"/>
+    <w:rsid w:val="007E6FDD"/>
     <w:rPr>
       <w:rFonts w:asciiTheme="majorHAnsi" w:eastAsiaTheme="majorEastAsia" w:hAnsiTheme="majorHAnsi" w:cstheme="majorBidi"/>
       <w:b/>
       <w:bCs/>
       <w:caps/>
+      <w:color w:val="2E74B5" w:themeColor="accent1" w:themeShade="BF"/>
       <w:spacing w:val="4"/>
       <w:sz w:val="28"/>
       <w:szCs w:val="28"/>
+      <w:lang w:val="en-US"/>
     </w:rPr>
   </w:style>
   <w:style w:type="paragraph" w:styleId="Nzev">
@@ -4844,6 +4848,9 @@
     <w:pPr>
       <w:outlineLvl w:val="9"/>
     </w:pPr>
+    <w:rPr>
+      <w:color w:val="2E74B5" w:themeColor="accent1" w:themeShade="BF"/>
+    </w:rPr>
   </w:style>
   <w:style w:type="character" w:styleId="Hypertextovodkaz">
     <w:name w:val="Hyperlink"/>
